--- a/Relazione.docx
+++ b/Relazione.docx
@@ -65,7 +65,6 @@
     <w:p>
       <w:pPr>
         <w:pStyle w:val="Titolo"/>
-        <w:jc w:val="both"/>
       </w:pPr>
       <w:r>
         <w:t>APPLICAZIONE OROLOGIO</w:t>
@@ -74,7 +73,6 @@
     <w:p>
       <w:pPr>
         <w:pStyle w:val="Sottotitolo"/>
-        <w:jc w:val="both"/>
         <w:rPr>
           <w:sz w:val="24"/>
           <w:szCs w:val="24"/>
@@ -91,7 +89,6 @@
     <w:p>
       <w:pPr>
         <w:pStyle w:val="Informazionicontatto"/>
-        <w:jc w:val="both"/>
       </w:pPr>
       <w:r>
         <w:t>Bettin Michele 2042883</w:t>
@@ -125,6 +122,12 @@
     </w:p>
     <w:sdt>
       <w:sdtPr>
+        <w:rPr>
+          <w:rFonts w:asciiTheme="minorHAnsi" w:eastAsiaTheme="minorEastAsia" w:hAnsiTheme="minorHAnsi" w:cstheme="minorBidi"/>
+          <w:color w:val="4D322D" w:themeColor="text2"/>
+          <w:sz w:val="22"/>
+          <w:szCs w:val="22"/>
+        </w:rPr>
         <w:id w:val="882217071"/>
         <w:docPartObj>
           <w:docPartGallery w:val="Table of Contents"/>
@@ -133,12 +136,8 @@
       </w:sdtPr>
       <w:sdtEndPr>
         <w:rPr>
-          <w:rFonts w:asciiTheme="minorHAnsi" w:eastAsiaTheme="minorEastAsia" w:hAnsiTheme="minorHAnsi" w:cstheme="minorBidi"/>
           <w:b/>
           <w:bCs/>
-          <w:color w:val="4D322D" w:themeColor="text2"/>
-          <w:sz w:val="22"/>
-          <w:szCs w:val="22"/>
         </w:rPr>
       </w:sdtEndPr>
       <w:sdtContent>
@@ -181,7 +180,7 @@
           <w:r>
             <w:fldChar w:fldCharType="separate"/>
           </w:r>
-          <w:hyperlink w:anchor="_Toc126773875" w:history="1">
+          <w:hyperlink w:anchor="_Toc127062042" w:history="1">
             <w:r>
               <w:rPr>
                 <w:rStyle w:val="Collegamentoipertestuale"/>
@@ -223,7 +222,7 @@
                 <w:noProof/>
                 <w:webHidden/>
               </w:rPr>
-              <w:instrText xml:space="preserve"> PAGEREF _Toc126773875 \h </w:instrText>
+              <w:instrText xml:space="preserve"> PAGEREF _Toc127062042 \h </w:instrText>
             </w:r>
             <w:r>
               <w:rPr>
@@ -266,7 +265,7 @@
               <w:lang w:eastAsia="it-IT"/>
             </w:rPr>
           </w:pPr>
-          <w:hyperlink w:anchor="_Toc126773876" w:history="1">
+          <w:hyperlink w:anchor="_Toc127062043" w:history="1">
             <w:r>
               <w:rPr>
                 <w:rStyle w:val="Collegamentoipertestuale"/>
@@ -293,7 +292,7 @@
                 <w:noProof/>
                 <w:webHidden/>
               </w:rPr>
-              <w:instrText xml:space="preserve"> PAGEREF _Toc126773876 \h </w:instrText>
+              <w:instrText xml:space="preserve"> PAGEREF _Toc127062043 \h </w:instrText>
             </w:r>
             <w:r>
               <w:rPr>
@@ -336,7 +335,7 @@
               <w:lang w:eastAsia="it-IT"/>
             </w:rPr>
           </w:pPr>
-          <w:hyperlink w:anchor="_Toc126773877" w:history="1">
+          <w:hyperlink w:anchor="_Toc127062044" w:history="1">
             <w:r>
               <w:rPr>
                 <w:rStyle w:val="Collegamentoipertestuale"/>
@@ -363,7 +362,7 @@
                 <w:noProof/>
                 <w:webHidden/>
               </w:rPr>
-              <w:instrText xml:space="preserve"> PAGEREF _Toc126773877 \h </w:instrText>
+              <w:instrText xml:space="preserve"> PAGEREF _Toc127062044 \h </w:instrText>
             </w:r>
             <w:r>
               <w:rPr>
@@ -406,7 +405,7 @@
               <w:lang w:eastAsia="it-IT"/>
             </w:rPr>
           </w:pPr>
-          <w:hyperlink w:anchor="_Toc126773878" w:history="1">
+          <w:hyperlink w:anchor="_Toc127062045" w:history="1">
             <w:r>
               <w:rPr>
                 <w:rStyle w:val="Collegamentoipertestuale"/>
@@ -433,7 +432,7 @@
                 <w:noProof/>
                 <w:webHidden/>
               </w:rPr>
-              <w:instrText xml:space="preserve"> PAGEREF _Toc126773878 \h </w:instrText>
+              <w:instrText xml:space="preserve"> PAGEREF _Toc127062045 \h </w:instrText>
             </w:r>
             <w:r>
               <w:rPr>
@@ -476,7 +475,7 @@
               <w:lang w:eastAsia="it-IT"/>
             </w:rPr>
           </w:pPr>
-          <w:hyperlink w:anchor="_Toc126773879" w:history="1">
+          <w:hyperlink w:anchor="_Toc127062046" w:history="1">
             <w:r>
               <w:rPr>
                 <w:rStyle w:val="Collegamentoipertestuale"/>
@@ -503,7 +502,7 @@
                 <w:noProof/>
                 <w:webHidden/>
               </w:rPr>
-              <w:instrText xml:space="preserve"> PAGEREF _Toc126773879 \h </w:instrText>
+              <w:instrText xml:space="preserve"> PAGEREF _Toc127062046 \h </w:instrText>
             </w:r>
             <w:r>
               <w:rPr>
@@ -546,7 +545,7 @@
               <w:lang w:eastAsia="it-IT"/>
             </w:rPr>
           </w:pPr>
-          <w:hyperlink w:anchor="_Toc126773880" w:history="1">
+          <w:hyperlink w:anchor="_Toc127062047" w:history="1">
             <w:r>
               <w:rPr>
                 <w:rStyle w:val="Collegamentoipertestuale"/>
@@ -573,7 +572,7 @@
                 <w:noProof/>
                 <w:webHidden/>
               </w:rPr>
-              <w:instrText xml:space="preserve"> PAGEREF _Toc126773880 \h </w:instrText>
+              <w:instrText xml:space="preserve"> PAGEREF _Toc127062047 \h </w:instrText>
             </w:r>
             <w:r>
               <w:rPr>
@@ -593,7 +592,7 @@
                 <w:noProof/>
                 <w:webHidden/>
               </w:rPr>
-              <w:t>2</w:t>
+              <w:t>3</w:t>
             </w:r>
             <w:r>
               <w:rPr>
@@ -617,7 +616,7 @@
               <w:lang w:eastAsia="it-IT"/>
             </w:rPr>
           </w:pPr>
-          <w:hyperlink w:anchor="_Toc126773881" w:history="1">
+          <w:hyperlink w:anchor="_Toc127062048" w:history="1">
             <w:r>
               <w:rPr>
                 <w:rStyle w:val="Collegamentoipertestuale"/>
@@ -659,7 +658,7 @@
                 <w:noProof/>
                 <w:webHidden/>
               </w:rPr>
-              <w:instrText xml:space="preserve"> PAGEREF _Toc126773881 \h </w:instrText>
+              <w:instrText xml:space="preserve"> PAGEREF _Toc127062048 \h </w:instrText>
             </w:r>
             <w:r>
               <w:rPr>
@@ -679,7 +678,7 @@
                 <w:noProof/>
                 <w:webHidden/>
               </w:rPr>
-              <w:t>3</w:t>
+              <w:t>4</w:t>
             </w:r>
             <w:r>
               <w:rPr>
@@ -702,7 +701,7 @@
               <w:lang w:eastAsia="it-IT"/>
             </w:rPr>
           </w:pPr>
-          <w:hyperlink w:anchor="_Toc126773882" w:history="1">
+          <w:hyperlink w:anchor="_Toc127062049" w:history="1">
             <w:r>
               <w:rPr>
                 <w:rStyle w:val="Collegamentoipertestuale"/>
@@ -729,7 +728,7 @@
                 <w:noProof/>
                 <w:webHidden/>
               </w:rPr>
-              <w:instrText xml:space="preserve"> PAGEREF _Toc126773882 \h </w:instrText>
+              <w:instrText xml:space="preserve"> PAGEREF _Toc127062049 \h </w:instrText>
             </w:r>
             <w:r>
               <w:rPr>
@@ -749,7 +748,7 @@
                 <w:noProof/>
                 <w:webHidden/>
               </w:rPr>
-              <w:t>3</w:t>
+              <w:t>4</w:t>
             </w:r>
             <w:r>
               <w:rPr>
@@ -772,7 +771,7 @@
               <w:lang w:eastAsia="it-IT"/>
             </w:rPr>
           </w:pPr>
-          <w:hyperlink w:anchor="_Toc126773883" w:history="1">
+          <w:hyperlink w:anchor="_Toc127062050" w:history="1">
             <w:r>
               <w:rPr>
                 <w:rStyle w:val="Collegamentoipertestuale"/>
@@ -799,7 +798,7 @@
                 <w:noProof/>
                 <w:webHidden/>
               </w:rPr>
-              <w:instrText xml:space="preserve"> PAGEREF _Toc126773883 \h </w:instrText>
+              <w:instrText xml:space="preserve"> PAGEREF _Toc127062050 \h </w:instrText>
             </w:r>
             <w:r>
               <w:rPr>
@@ -819,7 +818,7 @@
                 <w:noProof/>
                 <w:webHidden/>
               </w:rPr>
-              <w:t>3</w:t>
+              <w:t>5</w:t>
             </w:r>
             <w:r>
               <w:rPr>
@@ -842,7 +841,7 @@
               <w:lang w:eastAsia="it-IT"/>
             </w:rPr>
           </w:pPr>
-          <w:hyperlink w:anchor="_Toc126773884" w:history="1">
+          <w:hyperlink w:anchor="_Toc127062051" w:history="1">
             <w:r>
               <w:rPr>
                 <w:rStyle w:val="Collegamentoipertestuale"/>
@@ -869,7 +868,7 @@
                 <w:noProof/>
                 <w:webHidden/>
               </w:rPr>
-              <w:instrText xml:space="preserve"> PAGEREF _Toc126773884 \h </w:instrText>
+              <w:instrText xml:space="preserve"> PAGEREF _Toc127062051 \h </w:instrText>
             </w:r>
             <w:r>
               <w:rPr>
@@ -889,7 +888,7 @@
                 <w:noProof/>
                 <w:webHidden/>
               </w:rPr>
-              <w:t>4</w:t>
+              <w:t>5</w:t>
             </w:r>
             <w:r>
               <w:rPr>
@@ -912,7 +911,7 @@
               <w:lang w:eastAsia="it-IT"/>
             </w:rPr>
           </w:pPr>
-          <w:hyperlink w:anchor="_Toc126773885" w:history="1">
+          <w:hyperlink w:anchor="_Toc127062052" w:history="1">
             <w:r>
               <w:rPr>
                 <w:rStyle w:val="Collegamentoipertestuale"/>
@@ -939,7 +938,7 @@
                 <w:noProof/>
                 <w:webHidden/>
               </w:rPr>
-              <w:instrText xml:space="preserve"> PAGEREF _Toc126773885 \h </w:instrText>
+              <w:instrText xml:space="preserve"> PAGEREF _Toc127062052 \h </w:instrText>
             </w:r>
             <w:r>
               <w:rPr>
@@ -959,7 +958,7 @@
                 <w:noProof/>
                 <w:webHidden/>
               </w:rPr>
-              <w:t>4</w:t>
+              <w:t>6</w:t>
             </w:r>
             <w:r>
               <w:rPr>
@@ -983,7 +982,7 @@
               <w:lang w:eastAsia="it-IT"/>
             </w:rPr>
           </w:pPr>
-          <w:hyperlink w:anchor="_Toc126773886" w:history="1">
+          <w:hyperlink w:anchor="_Toc127062053" w:history="1">
             <w:r>
               <w:rPr>
                 <w:rStyle w:val="Collegamentoipertestuale"/>
@@ -1025,7 +1024,7 @@
                 <w:noProof/>
                 <w:webHidden/>
               </w:rPr>
-              <w:instrText xml:space="preserve"> PAGEREF _Toc126773886 \h </w:instrText>
+              <w:instrText xml:space="preserve"> PAGEREF _Toc127062053 \h </w:instrText>
             </w:r>
             <w:r>
               <w:rPr>
@@ -1045,7 +1044,7 @@
                 <w:noProof/>
                 <w:webHidden/>
               </w:rPr>
-              <w:t>5</w:t>
+              <w:t>6</w:t>
             </w:r>
             <w:r>
               <w:rPr>
@@ -1068,7 +1067,7 @@
               <w:lang w:eastAsia="it-IT"/>
             </w:rPr>
           </w:pPr>
-          <w:hyperlink w:anchor="_Toc126773887" w:history="1">
+          <w:hyperlink w:anchor="_Toc127062054" w:history="1">
             <w:r>
               <w:rPr>
                 <w:rStyle w:val="Collegamentoipertestuale"/>
@@ -1095,7 +1094,7 @@
                 <w:noProof/>
                 <w:webHidden/>
               </w:rPr>
-              <w:instrText xml:space="preserve"> PAGEREF _Toc126773887 \h </w:instrText>
+              <w:instrText xml:space="preserve"> PAGEREF _Toc127062054 \h </w:instrText>
             </w:r>
             <w:r>
               <w:rPr>
@@ -1115,7 +1114,7 @@
                 <w:noProof/>
                 <w:webHidden/>
               </w:rPr>
-              <w:t>5</w:t>
+              <w:t>6</w:t>
             </w:r>
             <w:r>
               <w:rPr>
@@ -1138,7 +1137,7 @@
               <w:lang w:eastAsia="it-IT"/>
             </w:rPr>
           </w:pPr>
-          <w:hyperlink w:anchor="_Toc126773888" w:history="1">
+          <w:hyperlink w:anchor="_Toc127062055" w:history="1">
             <w:r>
               <w:rPr>
                 <w:rStyle w:val="Collegamentoipertestuale"/>
@@ -1165,7 +1164,7 @@
                 <w:noProof/>
                 <w:webHidden/>
               </w:rPr>
-              <w:instrText xml:space="preserve"> PAGEREF _Toc126773888 \h </w:instrText>
+              <w:instrText xml:space="preserve"> PAGEREF _Toc127062055 \h </w:instrText>
             </w:r>
             <w:r>
               <w:rPr>
@@ -1185,7 +1184,7 @@
                 <w:noProof/>
                 <w:webHidden/>
               </w:rPr>
-              <w:t>5</w:t>
+              <w:t>6</w:t>
             </w:r>
             <w:r>
               <w:rPr>
@@ -1210,7 +1209,7 @@
               <w:lang w:eastAsia="it-IT"/>
             </w:rPr>
           </w:pPr>
-          <w:hyperlink w:anchor="_Toc126773889" w:history="1">
+          <w:hyperlink w:anchor="_Toc127062056" w:history="1">
             <w:r>
               <w:rPr>
                 <w:rStyle w:val="Collegamentoipertestuale"/>
@@ -1237,7 +1236,7 @@
                 <w:noProof/>
                 <w:webHidden/>
               </w:rPr>
-              <w:instrText xml:space="preserve"> PAGEREF _Toc126773889 \h </w:instrText>
+              <w:instrText xml:space="preserve"> PAGEREF _Toc127062056 \h </w:instrText>
             </w:r>
             <w:r>
               <w:rPr>
@@ -1257,7 +1256,7 @@
                 <w:noProof/>
                 <w:webHidden/>
               </w:rPr>
-              <w:t>5</w:t>
+              <w:t>7</w:t>
             </w:r>
             <w:r>
               <w:rPr>
@@ -1280,7 +1279,7 @@
               <w:lang w:eastAsia="it-IT"/>
             </w:rPr>
           </w:pPr>
-          <w:hyperlink w:anchor="_Toc126773890" w:history="1">
+          <w:hyperlink w:anchor="_Toc127062057" w:history="1">
             <w:r>
               <w:rPr>
                 <w:rStyle w:val="Collegamentoipertestuale"/>
@@ -1307,7 +1306,7 @@
                 <w:noProof/>
                 <w:webHidden/>
               </w:rPr>
-              <w:instrText xml:space="preserve"> PAGEREF _Toc126773890 \h </w:instrText>
+              <w:instrText xml:space="preserve"> PAGEREF _Toc127062057 \h </w:instrText>
             </w:r>
             <w:r>
               <w:rPr>
@@ -1327,7 +1326,7 @@
                 <w:noProof/>
                 <w:webHidden/>
               </w:rPr>
-              <w:t>5</w:t>
+              <w:t>7</w:t>
             </w:r>
             <w:r>
               <w:rPr>
@@ -1350,7 +1349,7 @@
               <w:lang w:eastAsia="it-IT"/>
             </w:rPr>
           </w:pPr>
-          <w:hyperlink w:anchor="_Toc126773891" w:history="1">
+          <w:hyperlink w:anchor="_Toc127062058" w:history="1">
             <w:r>
               <w:rPr>
                 <w:rStyle w:val="Collegamentoipertestuale"/>
@@ -1378,7 +1377,7 @@
                 <w:noProof/>
                 <w:webHidden/>
               </w:rPr>
-              <w:instrText xml:space="preserve"> PAGEREF _Toc126773891 \h </w:instrText>
+              <w:instrText xml:space="preserve"> PAGEREF _Toc127062058 \h </w:instrText>
             </w:r>
             <w:r>
               <w:rPr>
@@ -1398,7 +1397,7 @@
                 <w:noProof/>
                 <w:webHidden/>
               </w:rPr>
-              <w:t>6</w:t>
+              <w:t>7</w:t>
             </w:r>
             <w:r>
               <w:rPr>
@@ -1422,7 +1421,7 @@
               <w:lang w:eastAsia="it-IT"/>
             </w:rPr>
           </w:pPr>
-          <w:hyperlink w:anchor="_Toc126773892" w:history="1">
+          <w:hyperlink w:anchor="_Toc127062059" w:history="1">
             <w:r>
               <w:rPr>
                 <w:rStyle w:val="Collegamentoipertestuale"/>
@@ -1464,7 +1463,7 @@
                 <w:noProof/>
                 <w:webHidden/>
               </w:rPr>
-              <w:instrText xml:space="preserve"> PAGEREF _Toc126773892 \h </w:instrText>
+              <w:instrText xml:space="preserve"> PAGEREF _Toc127062059 \h </w:instrText>
             </w:r>
             <w:r>
               <w:rPr>
@@ -1484,7 +1483,217 @@
                 <w:noProof/>
                 <w:webHidden/>
               </w:rPr>
-              <w:t>6</w:t>
+              <w:t>8</w:t>
+            </w:r>
+            <w:r>
+              <w:rPr>
+                <w:noProof/>
+                <w:webHidden/>
+              </w:rPr>
+              <w:fldChar w:fldCharType="end"/>
+            </w:r>
+          </w:hyperlink>
+        </w:p>
+        <w:p>
+          <w:pPr>
+            <w:pStyle w:val="Sommario2"/>
+            <w:tabs>
+              <w:tab w:val="right" w:leader="dot" w:pos="8296"/>
+            </w:tabs>
+            <w:rPr>
+              <w:noProof/>
+              <w:color w:val="auto"/>
+              <w:lang w:eastAsia="it-IT"/>
+            </w:rPr>
+          </w:pPr>
+          <w:hyperlink w:anchor="_Toc127062060" w:history="1">
+            <w:r>
+              <w:rPr>
+                <w:rStyle w:val="Collegamentoipertestuale"/>
+                <w:noProof/>
+              </w:rPr>
+              <w:t>4.1 FUNZIONALITÀ CHE SI VOLEVA IMPLEMENTARE</w:t>
+            </w:r>
+            <w:r>
+              <w:rPr>
+                <w:noProof/>
+                <w:webHidden/>
+              </w:rPr>
+              <w:tab/>
+            </w:r>
+            <w:r>
+              <w:rPr>
+                <w:noProof/>
+                <w:webHidden/>
+              </w:rPr>
+              <w:fldChar w:fldCharType="begin"/>
+            </w:r>
+            <w:r>
+              <w:rPr>
+                <w:noProof/>
+                <w:webHidden/>
+              </w:rPr>
+              <w:instrText xml:space="preserve"> PAGEREF _Toc127062060 \h </w:instrText>
+            </w:r>
+            <w:r>
+              <w:rPr>
+                <w:noProof/>
+                <w:webHidden/>
+              </w:rPr>
+            </w:r>
+            <w:r>
+              <w:rPr>
+                <w:noProof/>
+                <w:webHidden/>
+              </w:rPr>
+              <w:fldChar w:fldCharType="separate"/>
+            </w:r>
+            <w:r>
+              <w:rPr>
+                <w:noProof/>
+                <w:webHidden/>
+              </w:rPr>
+              <w:t>8</w:t>
+            </w:r>
+            <w:r>
+              <w:rPr>
+                <w:noProof/>
+                <w:webHidden/>
+              </w:rPr>
+              <w:fldChar w:fldCharType="end"/>
+            </w:r>
+          </w:hyperlink>
+        </w:p>
+        <w:p>
+          <w:pPr>
+            <w:pStyle w:val="Sommario2"/>
+            <w:tabs>
+              <w:tab w:val="right" w:leader="dot" w:pos="8296"/>
+            </w:tabs>
+            <w:rPr>
+              <w:noProof/>
+              <w:color w:val="auto"/>
+              <w:lang w:eastAsia="it-IT"/>
+            </w:rPr>
+          </w:pPr>
+          <w:hyperlink w:anchor="_Toc127062061" w:history="1">
+            <w:r>
+              <w:rPr>
+                <w:rStyle w:val="Collegamentoipertestuale"/>
+                <w:noProof/>
+              </w:rPr>
+              <w:t>4.2 COME SI È DECISO DI IMPLEMENTARE</w:t>
+            </w:r>
+            <w:r>
+              <w:rPr>
+                <w:noProof/>
+                <w:webHidden/>
+              </w:rPr>
+              <w:tab/>
+            </w:r>
+            <w:r>
+              <w:rPr>
+                <w:noProof/>
+                <w:webHidden/>
+              </w:rPr>
+              <w:fldChar w:fldCharType="begin"/>
+            </w:r>
+            <w:r>
+              <w:rPr>
+                <w:noProof/>
+                <w:webHidden/>
+              </w:rPr>
+              <w:instrText xml:space="preserve"> PAGEREF _Toc127062061 \h </w:instrText>
+            </w:r>
+            <w:r>
+              <w:rPr>
+                <w:noProof/>
+                <w:webHidden/>
+              </w:rPr>
+            </w:r>
+            <w:r>
+              <w:rPr>
+                <w:noProof/>
+                <w:webHidden/>
+              </w:rPr>
+              <w:fldChar w:fldCharType="separate"/>
+            </w:r>
+            <w:r>
+              <w:rPr>
+                <w:noProof/>
+                <w:webHidden/>
+              </w:rPr>
+              <w:t>8</w:t>
+            </w:r>
+            <w:r>
+              <w:rPr>
+                <w:noProof/>
+                <w:webHidden/>
+              </w:rPr>
+              <w:fldChar w:fldCharType="end"/>
+            </w:r>
+          </w:hyperlink>
+        </w:p>
+        <w:p>
+          <w:pPr>
+            <w:pStyle w:val="Sommario2"/>
+            <w:tabs>
+              <w:tab w:val="right" w:leader="dot" w:pos="8296"/>
+            </w:tabs>
+            <w:rPr>
+              <w:noProof/>
+              <w:color w:val="auto"/>
+              <w:lang w:eastAsia="it-IT"/>
+            </w:rPr>
+          </w:pPr>
+          <w:hyperlink w:anchor="_Toc127062062" w:history="1">
+            <w:r>
+              <w:rPr>
+                <w:rStyle w:val="Collegamentoipertestuale"/>
+                <w:noProof/>
+              </w:rPr>
+              <w:t>4.3 CHIARIMENTI PER L’USO</w:t>
+            </w:r>
+            <w:r>
+              <w:rPr>
+                <w:noProof/>
+                <w:webHidden/>
+              </w:rPr>
+              <w:tab/>
+            </w:r>
+            <w:r>
+              <w:rPr>
+                <w:noProof/>
+                <w:webHidden/>
+              </w:rPr>
+              <w:fldChar w:fldCharType="begin"/>
+            </w:r>
+            <w:r>
+              <w:rPr>
+                <w:noProof/>
+                <w:webHidden/>
+              </w:rPr>
+              <w:instrText xml:space="preserve"> PAGEREF _Toc127062062 \h </w:instrText>
+            </w:r>
+            <w:r>
+              <w:rPr>
+                <w:noProof/>
+                <w:webHidden/>
+              </w:rPr>
+            </w:r>
+            <w:r>
+              <w:rPr>
+                <w:noProof/>
+                <w:webHidden/>
+              </w:rPr>
+              <w:fldChar w:fldCharType="separate"/>
+            </w:r>
+            <w:r>
+              <w:rPr>
+                <w:noProof/>
+                <w:webHidden/>
+              </w:rPr>
+              <w:t>9</w:t>
             </w:r>
             <w:r>
               <w:rPr>
@@ -1508,7 +1717,7 @@
               <w:lang w:eastAsia="it-IT"/>
             </w:rPr>
           </w:pPr>
-          <w:hyperlink w:anchor="_Toc126773893" w:history="1">
+          <w:hyperlink w:anchor="_Toc127062063" w:history="1">
             <w:r>
               <w:rPr>
                 <w:rStyle w:val="Collegamentoipertestuale"/>
@@ -1550,7 +1759,7 @@
                 <w:noProof/>
                 <w:webHidden/>
               </w:rPr>
-              <w:instrText xml:space="preserve"> PAGEREF _Toc126773893 \h </w:instrText>
+              <w:instrText xml:space="preserve"> PAGEREF _Toc127062063 \h </w:instrText>
             </w:r>
             <w:r>
               <w:rPr>
@@ -1570,7 +1779,7 @@
                 <w:noProof/>
                 <w:webHidden/>
               </w:rPr>
-              <w:t>6</w:t>
+              <w:t>9</w:t>
             </w:r>
             <w:r>
               <w:rPr>
@@ -1593,7 +1802,7 @@
               <w:lang w:eastAsia="it-IT"/>
             </w:rPr>
           </w:pPr>
-          <w:hyperlink w:anchor="_Toc126773894" w:history="1">
+          <w:hyperlink w:anchor="_Toc127062064" w:history="1">
             <w:r>
               <w:rPr>
                 <w:rStyle w:val="Collegamentoipertestuale"/>
@@ -1620,7 +1829,7 @@
                 <w:noProof/>
                 <w:webHidden/>
               </w:rPr>
-              <w:instrText xml:space="preserve"> PAGEREF _Toc126773894 \h </w:instrText>
+              <w:instrText xml:space="preserve"> PAGEREF _Toc127062064 \h </w:instrText>
             </w:r>
             <w:r>
               <w:rPr>
@@ -1640,7 +1849,7 @@
                 <w:noProof/>
                 <w:webHidden/>
               </w:rPr>
-              <w:t>6</w:t>
+              <w:t>9</w:t>
             </w:r>
             <w:r>
               <w:rPr>
@@ -1663,7 +1872,7 @@
               <w:lang w:eastAsia="it-IT"/>
             </w:rPr>
           </w:pPr>
-          <w:hyperlink w:anchor="_Toc126773895" w:history="1">
+          <w:hyperlink w:anchor="_Toc127062065" w:history="1">
             <w:r>
               <w:rPr>
                 <w:rStyle w:val="Collegamentoipertestuale"/>
@@ -1690,7 +1899,7 @@
                 <w:noProof/>
                 <w:webHidden/>
               </w:rPr>
-              <w:instrText xml:space="preserve"> PAGEREF _Toc126773895 \h </w:instrText>
+              <w:instrText xml:space="preserve"> PAGEREF _Toc127062065 \h </w:instrText>
             </w:r>
             <w:r>
               <w:rPr>
@@ -1710,7 +1919,7 @@
                 <w:noProof/>
                 <w:webHidden/>
               </w:rPr>
-              <w:t>7</w:t>
+              <w:t>10</w:t>
             </w:r>
             <w:r>
               <w:rPr>
@@ -1733,7 +1942,7 @@
               <w:lang w:eastAsia="it-IT"/>
             </w:rPr>
           </w:pPr>
-          <w:hyperlink w:anchor="_Toc126773896" w:history="1">
+          <w:hyperlink w:anchor="_Toc127062066" w:history="1">
             <w:r>
               <w:rPr>
                 <w:rStyle w:val="Collegamentoipertestuale"/>
@@ -1760,7 +1969,7 @@
                 <w:noProof/>
                 <w:webHidden/>
               </w:rPr>
-              <w:instrText xml:space="preserve"> PAGEREF _Toc126773896 \h </w:instrText>
+              <w:instrText xml:space="preserve"> PAGEREF _Toc127062066 \h </w:instrText>
             </w:r>
             <w:r>
               <w:rPr>
@@ -1780,7 +1989,7 @@
                 <w:noProof/>
                 <w:webHidden/>
               </w:rPr>
-              <w:t>7</w:t>
+              <w:t>10</w:t>
             </w:r>
             <w:r>
               <w:rPr>
@@ -1803,7 +2012,7 @@
               <w:lang w:eastAsia="it-IT"/>
             </w:rPr>
           </w:pPr>
-          <w:hyperlink w:anchor="_Toc126773897" w:history="1">
+          <w:hyperlink w:anchor="_Toc127062067" w:history="1">
             <w:r>
               <w:rPr>
                 <w:rStyle w:val="Collegamentoipertestuale"/>
@@ -1830,7 +2039,7 @@
                 <w:noProof/>
                 <w:webHidden/>
               </w:rPr>
-              <w:instrText xml:space="preserve"> PAGEREF _Toc126773897 \h </w:instrText>
+              <w:instrText xml:space="preserve"> PAGEREF _Toc127062067 \h </w:instrText>
             </w:r>
             <w:r>
               <w:rPr>
@@ -1850,7 +2059,7 @@
                 <w:noProof/>
                 <w:webHidden/>
               </w:rPr>
-              <w:t>7</w:t>
+              <w:t>10</w:t>
             </w:r>
             <w:r>
               <w:rPr>
@@ -1873,7 +2082,7 @@
               <w:lang w:eastAsia="it-IT"/>
             </w:rPr>
           </w:pPr>
-          <w:hyperlink w:anchor="_Toc126773898" w:history="1">
+          <w:hyperlink w:anchor="_Toc127062068" w:history="1">
             <w:r>
               <w:rPr>
                 <w:rStyle w:val="Collegamentoipertestuale"/>
@@ -1900,7 +2109,7 @@
                 <w:noProof/>
                 <w:webHidden/>
               </w:rPr>
-              <w:instrText xml:space="preserve"> PAGEREF _Toc126773898 \h </w:instrText>
+              <w:instrText xml:space="preserve"> PAGEREF _Toc127062068 \h </w:instrText>
             </w:r>
             <w:r>
               <w:rPr>
@@ -1920,7 +2129,7 @@
                 <w:noProof/>
                 <w:webHidden/>
               </w:rPr>
-              <w:t>7</w:t>
+              <w:t>10</w:t>
             </w:r>
             <w:r>
               <w:rPr>
@@ -1943,7 +2152,7 @@
               <w:lang w:eastAsia="it-IT"/>
             </w:rPr>
           </w:pPr>
-          <w:hyperlink w:anchor="_Toc126773899" w:history="1">
+          <w:hyperlink w:anchor="_Toc127062069" w:history="1">
             <w:r>
               <w:rPr>
                 <w:rStyle w:val="Collegamentoipertestuale"/>
@@ -1970,7 +2179,7 @@
                 <w:noProof/>
                 <w:webHidden/>
               </w:rPr>
-              <w:instrText xml:space="preserve"> PAGEREF _Toc126773899 \h </w:instrText>
+              <w:instrText xml:space="preserve"> PAGEREF _Toc127062069 \h </w:instrText>
             </w:r>
             <w:r>
               <w:rPr>
@@ -1990,7 +2199,7 @@
                 <w:noProof/>
                 <w:webHidden/>
               </w:rPr>
-              <w:t>8</w:t>
+              <w:t>11</w:t>
             </w:r>
             <w:r>
               <w:rPr>
@@ -2043,7 +2252,7 @@
         <w:ind w:left="142" w:hanging="284"/>
         <w:jc w:val="both"/>
       </w:pPr>
-      <w:bookmarkStart w:id="0" w:name="_Toc126773875"/>
+      <w:bookmarkStart w:id="0" w:name="_Toc127062042"/>
       <w:r>
         <w:lastRenderedPageBreak/>
         <w:t>INTRODUZIONE</w:t>
@@ -2056,7 +2265,7 @@
         <w:spacing w:before="0" w:after="100" w:afterAutospacing="1"/>
         <w:jc w:val="both"/>
       </w:pPr>
-      <w:bookmarkStart w:id="1" w:name="_Toc126773876"/>
+      <w:bookmarkStart w:id="1" w:name="_Toc127062043"/>
       <w:r>
         <w:t xml:space="preserve">1.1 </w:t>
       </w:r>
@@ -2094,7 +2303,7 @@
         <w:pStyle w:val="Titolo2"/>
         <w:jc w:val="both"/>
       </w:pPr>
-      <w:bookmarkStart w:id="2" w:name="_Toc126773877"/>
+      <w:bookmarkStart w:id="2" w:name="_Toc127062044"/>
       <w:r>
         <w:t>1.2 IDEA GENERALE</w:t>
       </w:r>
@@ -2106,6 +2315,9 @@
       </w:pPr>
       <w:r>
         <w:t>L’applicazione che si è deciso di realizzare è un semplice orologio multifunzione che offre all’utente diverse funzionalità riguardanti la gestione del tempo: un orologio con data disponibile con diversi fusi orari, un cronometro, uno o più timer personalizzabili e infine una o più sveglie gestite contemporaneamente.</w:t>
+      </w:r>
+      <w:r>
+        <w:t xml:space="preserve"> È inoltre disponibile la comoda funzione di salvare e su disco e caricare successivamente un set di sveglie.</w:t>
       </w:r>
     </w:p>
     <w:p>
@@ -2121,7 +2333,7 @@
         <w:pStyle w:val="Titolo2"/>
         <w:jc w:val="both"/>
       </w:pPr>
-      <w:bookmarkStart w:id="3" w:name="_Toc126773878"/>
+      <w:bookmarkStart w:id="3" w:name="_Toc127062045"/>
       <w:r>
         <w:rPr>
           <w:caps w:val="0"/>
@@ -2138,11 +2350,16 @@
     </w:p>
     <w:p/>
     <w:p/>
+    <w:p/>
+    <w:p/>
+    <w:p/>
+    <w:p/>
+    <w:p/>
     <w:p>
       <w:pPr>
         <w:pStyle w:val="Titolo2"/>
       </w:pPr>
-      <w:bookmarkStart w:id="4" w:name="_Toc126773879"/>
+      <w:bookmarkStart w:id="4" w:name="_Toc127062046"/>
       <w:r>
         <w:t>1.4 SVILUPPATO E TESTATO SUI SEGUENTI SISTEMI</w:t>
       </w:r>
@@ -2425,7 +2642,7 @@
       <w:pPr>
         <w:pStyle w:val="Titolo2"/>
       </w:pPr>
-      <w:bookmarkStart w:id="5" w:name="_Toc126773880"/>
+      <w:bookmarkStart w:id="5" w:name="_Toc127062047"/>
       <w:r>
         <w:t>1.5 PRIMO AVVIO</w:t>
       </w:r>
@@ -2444,7 +2661,7 @@
         <w:jc w:val="both"/>
       </w:pPr>
       <w:r>
-        <w:t xml:space="preserve">Abbiamo un menù generale nella parte superiore, che ci permette di interagire con la sezione legata alla persistenza dei dati (dunque relativa al salvataggio o all’apertura di metadati salvati su disco), di passare da una vista all’altra, accedere alle impostazioni e infine di uscire dall’applicazione. </w:t>
+        <w:t xml:space="preserve">Abbiamo un menù generale nella parte superiore, che ci permette di interagire con la sezione legata alla persistenza dei dati (dunque relativa al salvataggio o all’apertura di dati salvati su disco), di passare da una vista all’altra, accedere alle impostazioni e infine di uscire dall’applicazione. </w:t>
       </w:r>
     </w:p>
     <w:p>
@@ -2452,7 +2669,6 @@
         <w:jc w:val="both"/>
       </w:pPr>
       <w:r>
-        <w:lastRenderedPageBreak/>
         <w:t>Successivamente abbiamo un menù laterale che ha il semplice scopo di passare da una funzionalità all’altra del nostro Orologio (compresa la schermata Impostazioni) con dei comodi ed intuitivi bottoni forniti di icona.</w:t>
       </w:r>
     </w:p>
@@ -2463,6 +2679,91 @@
       <w:r>
         <w:t>Successivamente abbiamo la schermata di destra (che occupa la maggior parte dello schermo) dove si può interagire con le vere e proprie funzionalità: orologio, cronometro…etc.</w:t>
       </w:r>
+    </w:p>
+    <w:p>
+      <w:pPr>
+        <w:jc w:val="both"/>
+      </w:pPr>
+      <w:r>
+        <w:rPr>
+          <w:noProof/>
+        </w:rPr>
+        <w:drawing>
+          <wp:anchor distT="0" distB="0" distL="114300" distR="114300" simplePos="0" relativeHeight="251658240" behindDoc="1" locked="0" layoutInCell="1" allowOverlap="1" wp14:anchorId="1AD1EEC1" wp14:editId="7F7EBDA7">
+            <wp:simplePos x="0" y="0"/>
+            <wp:positionH relativeFrom="column">
+              <wp:posOffset>-635</wp:posOffset>
+            </wp:positionH>
+            <wp:positionV relativeFrom="paragraph">
+              <wp:posOffset>313055</wp:posOffset>
+            </wp:positionV>
+            <wp:extent cx="5393055" cy="4187825"/>
+            <wp:effectExtent l="0" t="0" r="0" b="3175"/>
+            <wp:wrapTight wrapText="bothSides">
+              <wp:wrapPolygon edited="0">
+                <wp:start x="0" y="0"/>
+                <wp:lineTo x="0" y="21518"/>
+                <wp:lineTo x="21516" y="21518"/>
+                <wp:lineTo x="21516" y="0"/>
+                <wp:lineTo x="0" y="0"/>
+              </wp:wrapPolygon>
+            </wp:wrapTight>
+            <wp:docPr id="2" name="Immagine 2"/>
+            <wp:cNvGraphicFramePr>
+              <a:graphicFrameLocks xmlns:a="http://schemas.openxmlformats.org/drawingml/2006/main" noChangeAspect="1"/>
+            </wp:cNvGraphicFramePr>
+            <a:graphic xmlns:a="http://schemas.openxmlformats.org/drawingml/2006/main">
+              <a:graphicData uri="http://schemas.openxmlformats.org/drawingml/2006/picture">
+                <pic:pic xmlns:pic="http://schemas.openxmlformats.org/drawingml/2006/picture">
+                  <pic:nvPicPr>
+                    <pic:cNvPr id="0" name="Picture 1"/>
+                    <pic:cNvPicPr>
+                      <a:picLocks noChangeAspect="1" noChangeArrowheads="1"/>
+                    </pic:cNvPicPr>
+                  </pic:nvPicPr>
+                  <pic:blipFill>
+                    <a:blip r:embed="rId9">
+                      <a:extLst>
+                        <a:ext uri="{28A0092B-C50C-407E-A947-70E740481C1C}">
+                          <a14:useLocalDpi xmlns:a14="http://schemas.microsoft.com/office/drawing/2010/main" val="0"/>
+                        </a:ext>
+                      </a:extLst>
+                    </a:blip>
+                    <a:srcRect/>
+                    <a:stretch>
+                      <a:fillRect/>
+                    </a:stretch>
+                  </pic:blipFill>
+                  <pic:spPr bwMode="auto">
+                    <a:xfrm>
+                      <a:off x="0" y="0"/>
+                      <a:ext cx="5393055" cy="4187825"/>
+                    </a:xfrm>
+                    <a:prstGeom prst="rect">
+                      <a:avLst/>
+                    </a:prstGeom>
+                    <a:noFill/>
+                    <a:ln>
+                      <a:noFill/>
+                    </a:ln>
+                  </pic:spPr>
+                </pic:pic>
+              </a:graphicData>
+            </a:graphic>
+            <wp14:sizeRelH relativeFrom="margin">
+              <wp14:pctWidth>0</wp14:pctWidth>
+            </wp14:sizeRelH>
+            <wp14:sizeRelV relativeFrom="margin">
+              <wp14:pctHeight>0</wp14:pctHeight>
+            </wp14:sizeRelV>
+          </wp:anchor>
+        </w:drawing>
+      </w:r>
+    </w:p>
+    <w:p>
+      <w:pPr>
+        <w:jc w:val="both"/>
+      </w:pPr>
     </w:p>
     <w:p>
       <w:pPr>
@@ -2474,8 +2775,9 @@
         <w:ind w:left="142" w:hanging="284"/>
         <w:jc w:val="both"/>
       </w:pPr>
-      <w:bookmarkStart w:id="6" w:name="_Toc126773881"/>
-      <w:r>
+      <w:bookmarkStart w:id="6" w:name="_Toc127062048"/>
+      <w:r>
+        <w:lastRenderedPageBreak/>
         <w:t>MANUALE UTENTE</w:t>
       </w:r>
       <w:bookmarkEnd w:id="6"/>
@@ -2493,7 +2795,7 @@
         <w:pStyle w:val="Titolo2"/>
         <w:jc w:val="both"/>
       </w:pPr>
-      <w:bookmarkStart w:id="7" w:name="_Toc126773882"/>
+      <w:bookmarkStart w:id="7" w:name="_Toc127062049"/>
       <w:r>
         <w:t>2.1 OROLOGIO CON FUSO ORARIO</w:t>
       </w:r>
@@ -2504,28 +2806,97 @@
         <w:jc w:val="both"/>
       </w:pPr>
       <w:r>
-        <w:t>In questa sezione è reso disponibile all’utente un orologio singolo con data relativo ad uno specifico fuso orario, il quale deve essere manualmente settato dall’utente al primo avvio dell’applicazione recandosi sulla sezione Impostazioni &gt; Fuso Orario &gt;          “Inserisci Fuso Orario”.</w:t>
+        <w:t>In questa sezione è reso disponibile all’utente un orologio singolo con data relativo ad uno specifico fuso orario</w:t>
+      </w:r>
+      <w:r>
+        <w:t>, come indica la foto sopra. Quest’ultimo (il fuso orario) al primo accesso viene dedotto dalla sottrazione tra l’orario UTC e l’orario del computer dove questo programma viene eseguito.</w:t>
       </w:r>
     </w:p>
     <w:p>
       <w:pPr>
         <w:jc w:val="both"/>
       </w:pPr>
+      <w:r>
+        <w:t xml:space="preserve">Successivamente, esso può essere </w:t>
+      </w:r>
+      <w:r>
+        <w:t xml:space="preserve">manualmente settato dall’utente </w:t>
+      </w:r>
+      <w:r>
+        <w:t>n</w:t>
+      </w:r>
+      <w:r>
+        <w:t xml:space="preserve">ell’applicazione recandosi sulla sezione Impostazioni &gt; Fuso Orario </w:t>
+      </w:r>
+      <w:r>
+        <w:t xml:space="preserve">&gt; Modifica il fuso Orario. </w:t>
+      </w:r>
     </w:p>
     <w:p>
       <w:pPr>
         <w:jc w:val="both"/>
       </w:pPr>
+      <w:r>
+        <w:t>Di seguito un’immagine esplicativa:</w:t>
+      </w:r>
     </w:p>
     <w:p>
       <w:pPr>
         <w:jc w:val="both"/>
       </w:pPr>
-    </w:p>
-    <w:p>
-      <w:pPr>
-        <w:jc w:val="both"/>
-      </w:pPr>
+      <w:r>
+        <w:rPr>
+          <w:noProof/>
+        </w:rPr>
+        <w:drawing>
+          <wp:inline distT="0" distB="0" distL="0" distR="0" wp14:anchorId="62362F79" wp14:editId="0EDE6CED">
+            <wp:extent cx="5376333" cy="4166609"/>
+            <wp:effectExtent l="0" t="0" r="0" b="5715"/>
+            <wp:docPr id="3" name="Immagine 3"/>
+            <wp:cNvGraphicFramePr>
+              <a:graphicFrameLocks xmlns:a="http://schemas.openxmlformats.org/drawingml/2006/main" noChangeAspect="1"/>
+            </wp:cNvGraphicFramePr>
+            <a:graphic xmlns:a="http://schemas.openxmlformats.org/drawingml/2006/main">
+              <a:graphicData uri="http://schemas.openxmlformats.org/drawingml/2006/picture">
+                <pic:pic xmlns:pic="http://schemas.openxmlformats.org/drawingml/2006/picture">
+                  <pic:nvPicPr>
+                    <pic:cNvPr id="0" name="Picture 2"/>
+                    <pic:cNvPicPr>
+                      <a:picLocks noChangeAspect="1" noChangeArrowheads="1"/>
+                    </pic:cNvPicPr>
+                  </pic:nvPicPr>
+                  <pic:blipFill>
+                    <a:blip r:embed="rId10">
+                      <a:extLst>
+                        <a:ext uri="{28A0092B-C50C-407E-A947-70E740481C1C}">
+                          <a14:useLocalDpi xmlns:a14="http://schemas.microsoft.com/office/drawing/2010/main" val="0"/>
+                        </a:ext>
+                      </a:extLst>
+                    </a:blip>
+                    <a:srcRect/>
+                    <a:stretch>
+                      <a:fillRect/>
+                    </a:stretch>
+                  </pic:blipFill>
+                  <pic:spPr bwMode="auto">
+                    <a:xfrm>
+                      <a:off x="0" y="0"/>
+                      <a:ext cx="5378825" cy="4168540"/>
+                    </a:xfrm>
+                    <a:prstGeom prst="rect">
+                      <a:avLst/>
+                    </a:prstGeom>
+                    <a:noFill/>
+                    <a:ln>
+                      <a:noFill/>
+                    </a:ln>
+                  </pic:spPr>
+                </pic:pic>
+              </a:graphicData>
+            </a:graphic>
+          </wp:inline>
+        </w:drawing>
+      </w:r>
     </w:p>
     <w:p>
       <w:pPr>
@@ -2557,8 +2928,9 @@
         <w:pStyle w:val="Titolo2"/>
         <w:jc w:val="both"/>
       </w:pPr>
-      <w:bookmarkStart w:id="8" w:name="_Toc126773883"/>
-      <w:r>
+      <w:bookmarkStart w:id="8" w:name="_Toc127062050"/>
+      <w:r>
+        <w:lastRenderedPageBreak/>
         <w:t>2.2 SVEGLIA</w:t>
       </w:r>
       <w:bookmarkEnd w:id="8"/>
@@ -2569,6 +2941,73 @@
         <w:jc w:val="both"/>
       </w:pPr>
       <w:r>
+        <w:rPr>
+          <w:noProof/>
+        </w:rPr>
+        <w:drawing>
+          <wp:anchor distT="0" distB="0" distL="114300" distR="114300" simplePos="0" relativeHeight="251659264" behindDoc="1" locked="0" layoutInCell="1" allowOverlap="1" wp14:anchorId="5E191056" wp14:editId="00F4BF73">
+            <wp:simplePos x="0" y="0"/>
+            <wp:positionH relativeFrom="column">
+              <wp:posOffset>956521</wp:posOffset>
+            </wp:positionH>
+            <wp:positionV relativeFrom="paragraph">
+              <wp:posOffset>1116330</wp:posOffset>
+            </wp:positionV>
+            <wp:extent cx="3589020" cy="2776855"/>
+            <wp:effectExtent l="0" t="0" r="0" b="4445"/>
+            <wp:wrapTopAndBottom/>
+            <wp:docPr id="4" name="Immagine 4"/>
+            <wp:cNvGraphicFramePr>
+              <a:graphicFrameLocks xmlns:a="http://schemas.openxmlformats.org/drawingml/2006/main" noChangeAspect="1"/>
+            </wp:cNvGraphicFramePr>
+            <a:graphic xmlns:a="http://schemas.openxmlformats.org/drawingml/2006/main">
+              <a:graphicData uri="http://schemas.openxmlformats.org/drawingml/2006/picture">
+                <pic:pic xmlns:pic="http://schemas.openxmlformats.org/drawingml/2006/picture">
+                  <pic:nvPicPr>
+                    <pic:cNvPr id="0" name="Picture 3"/>
+                    <pic:cNvPicPr>
+                      <a:picLocks noChangeAspect="1" noChangeArrowheads="1"/>
+                    </pic:cNvPicPr>
+                  </pic:nvPicPr>
+                  <pic:blipFill>
+                    <a:blip r:embed="rId11">
+                      <a:extLst>
+                        <a:ext uri="{28A0092B-C50C-407E-A947-70E740481C1C}">
+                          <a14:useLocalDpi xmlns:a14="http://schemas.microsoft.com/office/drawing/2010/main" val="0"/>
+                        </a:ext>
+                      </a:extLst>
+                    </a:blip>
+                    <a:srcRect/>
+                    <a:stretch>
+                      <a:fillRect/>
+                    </a:stretch>
+                  </pic:blipFill>
+                  <pic:spPr bwMode="auto">
+                    <a:xfrm>
+                      <a:off x="0" y="0"/>
+                      <a:ext cx="3589020" cy="2776855"/>
+                    </a:xfrm>
+                    <a:prstGeom prst="rect">
+                      <a:avLst/>
+                    </a:prstGeom>
+                    <a:noFill/>
+                    <a:ln>
+                      <a:noFill/>
+                    </a:ln>
+                  </pic:spPr>
+                </pic:pic>
+              </a:graphicData>
+            </a:graphic>
+            <wp14:sizeRelH relativeFrom="margin">
+              <wp14:pctWidth>0</wp14:pctWidth>
+            </wp14:sizeRelH>
+            <wp14:sizeRelV relativeFrom="margin">
+              <wp14:pctHeight>0</wp14:pctHeight>
+            </wp14:sizeRelV>
+          </wp:anchor>
+        </w:drawing>
+      </w:r>
+      <w:r>
         <w:t>In questa sezione è possibile impostare un numero arbitrario di sveglie. Tutto quello che si deve fare per aggiungere una sveglia è inserire l’ora in cui si vuole che la stessa “suoni”. È importante specificare che le sveglie non producono un vero e proprio suono, ma al loro scadere appare un pop up che ne indica lo scoccare. Tutte le sveglie prendono come riferimento l’orario della sezione OROLOGIO per capire quando è la loro scadenza.</w:t>
       </w:r>
     </w:p>
@@ -2580,205 +3019,176 @@
     </w:p>
     <w:p>
       <w:pPr>
+        <w:pStyle w:val="Titolo2"/>
+        <w:jc w:val="both"/>
+      </w:pPr>
+      <w:bookmarkStart w:id="9" w:name="_Toc127062051"/>
+      <w:r>
+        <w:t>2.3 TIMER</w:t>
+      </w:r>
+      <w:bookmarkEnd w:id="9"/>
+    </w:p>
+    <w:p>
+      <w:pPr>
         <w:spacing w:before="0" w:after="100" w:afterAutospacing="1"/>
         <w:jc w:val="both"/>
       </w:pPr>
-    </w:p>
-    <w:p>
-      <w:pPr>
-        <w:spacing w:before="0" w:after="100" w:afterAutospacing="1"/>
-        <w:jc w:val="both"/>
-      </w:pPr>
-    </w:p>
-    <w:p>
-      <w:pPr>
-        <w:spacing w:before="0" w:after="100" w:afterAutospacing="1"/>
-        <w:jc w:val="both"/>
-      </w:pPr>
-    </w:p>
-    <w:p>
-      <w:pPr>
-        <w:spacing w:before="0" w:after="100" w:afterAutospacing="1"/>
-        <w:jc w:val="both"/>
-      </w:pPr>
-    </w:p>
-    <w:p>
-      <w:pPr>
-        <w:spacing w:before="0" w:after="100" w:afterAutospacing="1"/>
-        <w:jc w:val="both"/>
-      </w:pPr>
-    </w:p>
-    <w:p>
-      <w:pPr>
-        <w:spacing w:before="0" w:after="100" w:afterAutospacing="1"/>
-        <w:jc w:val="both"/>
-      </w:pPr>
+      <w:r>
+        <w:rPr>
+          <w:noProof/>
+        </w:rPr>
+        <w:drawing>
+          <wp:anchor distT="0" distB="0" distL="114300" distR="114300" simplePos="0" relativeHeight="251660288" behindDoc="0" locked="0" layoutInCell="1" allowOverlap="1" wp14:anchorId="15D241CC" wp14:editId="3D2BDED1">
+            <wp:simplePos x="0" y="0"/>
+            <wp:positionH relativeFrom="column">
+              <wp:posOffset>956310</wp:posOffset>
+            </wp:positionH>
+            <wp:positionV relativeFrom="paragraph">
+              <wp:posOffset>1110615</wp:posOffset>
+            </wp:positionV>
+            <wp:extent cx="3894455" cy="3023870"/>
+            <wp:effectExtent l="0" t="0" r="0" b="5080"/>
+            <wp:wrapTopAndBottom/>
+            <wp:docPr id="5" name="Immagine 5"/>
+            <wp:cNvGraphicFramePr>
+              <a:graphicFrameLocks xmlns:a="http://schemas.openxmlformats.org/drawingml/2006/main" noChangeAspect="1"/>
+            </wp:cNvGraphicFramePr>
+            <a:graphic xmlns:a="http://schemas.openxmlformats.org/drawingml/2006/main">
+              <a:graphicData uri="http://schemas.openxmlformats.org/drawingml/2006/picture">
+                <pic:pic xmlns:pic="http://schemas.openxmlformats.org/drawingml/2006/picture">
+                  <pic:nvPicPr>
+                    <pic:cNvPr id="0" name="Picture 4"/>
+                    <pic:cNvPicPr>
+                      <a:picLocks noChangeAspect="1" noChangeArrowheads="1"/>
+                    </pic:cNvPicPr>
+                  </pic:nvPicPr>
+                  <pic:blipFill>
+                    <a:blip r:embed="rId12">
+                      <a:extLst>
+                        <a:ext uri="{28A0092B-C50C-407E-A947-70E740481C1C}">
+                          <a14:useLocalDpi xmlns:a14="http://schemas.microsoft.com/office/drawing/2010/main" val="0"/>
+                        </a:ext>
+                      </a:extLst>
+                    </a:blip>
+                    <a:srcRect/>
+                    <a:stretch>
+                      <a:fillRect/>
+                    </a:stretch>
+                  </pic:blipFill>
+                  <pic:spPr bwMode="auto">
+                    <a:xfrm>
+                      <a:off x="0" y="0"/>
+                      <a:ext cx="3894455" cy="3023870"/>
+                    </a:xfrm>
+                    <a:prstGeom prst="rect">
+                      <a:avLst/>
+                    </a:prstGeom>
+                    <a:noFill/>
+                    <a:ln>
+                      <a:noFill/>
+                    </a:ln>
+                  </pic:spPr>
+                </pic:pic>
+              </a:graphicData>
+            </a:graphic>
+            <wp14:sizeRelH relativeFrom="margin">
+              <wp14:pctWidth>0</wp14:pctWidth>
+            </wp14:sizeRelH>
+            <wp14:sizeRelV relativeFrom="margin">
+              <wp14:pctHeight>0</wp14:pctHeight>
+            </wp14:sizeRelV>
+          </wp:anchor>
+        </w:drawing>
+      </w:r>
+      <w:r>
+        <w:t xml:space="preserve">In questa sezione è possibile impostare un numero arbitrario di timer. Tutto quello che si deve fare per aggiungere un timer è inserire la durata dello stesso in termini di: ore, minuti e secondi. È importante specificare che lo scadere dei timer non produce un vero e proprio suono, ma un pop up che ne indica l’esaurimento. Tutti i timer prendono come riferimento l’orario della sezione OROLOGIO per capire quando è la loro </w:t>
+      </w:r>
+      <w:proofErr w:type="spellStart"/>
+      <w:r>
+        <w:t>scadenz</w:t>
+      </w:r>
+      <w:proofErr w:type="spellEnd"/>
     </w:p>
     <w:p>
       <w:pPr>
         <w:pStyle w:val="Titolo2"/>
         <w:jc w:val="both"/>
       </w:pPr>
-      <w:bookmarkStart w:id="9" w:name="_Toc126773884"/>
-      <w:r>
-        <w:t>2.3 TIMER</w:t>
-      </w:r>
-      <w:bookmarkEnd w:id="9"/>
-    </w:p>
-    <w:p>
-      <w:pPr>
-        <w:spacing w:before="0" w:after="100" w:afterAutospacing="1"/>
+      <w:bookmarkStart w:id="10" w:name="_Toc127062052"/>
+      <w:r>
+        <w:lastRenderedPageBreak/>
+        <w:t>2.4 CRONOMETRO</w:t>
+      </w:r>
+      <w:bookmarkEnd w:id="10"/>
+    </w:p>
+    <w:p>
+      <w:pPr>
         <w:jc w:val="both"/>
       </w:pPr>
       <w:r>
-        <w:t xml:space="preserve">In questa sezione è possibile impostare un numero arbitrario di timer. Tutto quello che si deve fare per aggiungere un timer è inserire la durata dello stesso in termini di: ore, minuti e secondi. </w:t>
-      </w:r>
-      <w:r>
-        <w:t xml:space="preserve">È importante specificare che </w:t>
-      </w:r>
-      <w:r>
-        <w:t>lo scadere dei timer non</w:t>
-      </w:r>
-      <w:r>
-        <w:t xml:space="preserve"> produc</w:t>
-      </w:r>
-      <w:r>
-        <w:t>e</w:t>
-      </w:r>
-      <w:r>
-        <w:t xml:space="preserve"> un vero e proprio suono, ma un pop up che ne indica l</w:t>
-      </w:r>
-      <w:r>
-        <w:t>’esaurimento</w:t>
-      </w:r>
-      <w:r>
-        <w:t>. Tut</w:t>
-      </w:r>
-      <w:r>
-        <w:t>ti</w:t>
-      </w:r>
-      <w:r>
-        <w:t xml:space="preserve"> </w:t>
-      </w:r>
-      <w:r>
-        <w:t>i timer</w:t>
-      </w:r>
-      <w:r>
-        <w:t xml:space="preserve"> prendono come riferimento l’orario della sezione OROLOGIO per capire quando è la loro scadenza.</w:t>
-      </w:r>
-    </w:p>
-    <w:p>
-      <w:pPr>
-        <w:spacing w:before="0" w:after="100" w:afterAutospacing="1"/>
-        <w:jc w:val="both"/>
-      </w:pPr>
-    </w:p>
-    <w:p>
-      <w:pPr>
-        <w:spacing w:before="0" w:after="100" w:afterAutospacing="1"/>
-        <w:jc w:val="both"/>
-      </w:pPr>
-    </w:p>
-    <w:p>
-      <w:pPr>
-        <w:spacing w:before="0" w:after="100" w:afterAutospacing="1"/>
-        <w:jc w:val="both"/>
-      </w:pPr>
-    </w:p>
-    <w:p>
-      <w:pPr>
-        <w:spacing w:before="0" w:after="100" w:afterAutospacing="1"/>
-        <w:jc w:val="both"/>
-      </w:pPr>
-    </w:p>
-    <w:p>
-      <w:pPr>
-        <w:spacing w:before="0" w:after="100" w:afterAutospacing="1"/>
-        <w:jc w:val="both"/>
-      </w:pPr>
-    </w:p>
-    <w:p>
-      <w:pPr>
-        <w:spacing w:before="0" w:after="100" w:afterAutospacing="1"/>
-        <w:jc w:val="both"/>
-      </w:pPr>
-    </w:p>
-    <w:p>
-      <w:pPr>
-        <w:spacing w:before="0" w:after="100" w:afterAutospacing="1"/>
-        <w:jc w:val="both"/>
-      </w:pPr>
-    </w:p>
-    <w:p>
-      <w:pPr>
-        <w:spacing w:before="0" w:after="100" w:afterAutospacing="1"/>
-        <w:jc w:val="both"/>
-      </w:pPr>
-    </w:p>
-    <w:p>
-      <w:pPr>
-        <w:spacing w:before="0" w:after="100" w:afterAutospacing="1"/>
-        <w:jc w:val="both"/>
-      </w:pPr>
-    </w:p>
-    <w:p>
-      <w:pPr>
-        <w:pStyle w:val="Titolo2"/>
-        <w:jc w:val="both"/>
-      </w:pPr>
-      <w:bookmarkStart w:id="10" w:name="_Toc126773885"/>
-      <w:r>
-        <w:t>2.4 CRONOMETRO</w:t>
-      </w:r>
-      <w:bookmarkEnd w:id="10"/>
-    </w:p>
-    <w:p>
-      <w:pPr>
-        <w:jc w:val="both"/>
-      </w:pPr>
+        <w:rPr>
+          <w:noProof/>
+        </w:rPr>
+        <w:drawing>
+          <wp:anchor distT="0" distB="0" distL="114300" distR="114300" simplePos="0" relativeHeight="251661312" behindDoc="0" locked="0" layoutInCell="1" allowOverlap="1" wp14:anchorId="45BCD3D5" wp14:editId="2CA242CF">
+            <wp:simplePos x="0" y="0"/>
+            <wp:positionH relativeFrom="column">
+              <wp:posOffset>457200</wp:posOffset>
+            </wp:positionH>
+            <wp:positionV relativeFrom="paragraph">
+              <wp:posOffset>768985</wp:posOffset>
+            </wp:positionV>
+            <wp:extent cx="4546600" cy="3524750"/>
+            <wp:effectExtent l="0" t="0" r="6350" b="0"/>
+            <wp:wrapTopAndBottom/>
+            <wp:docPr id="6" name="Immagine 6"/>
+            <wp:cNvGraphicFramePr>
+              <a:graphicFrameLocks xmlns:a="http://schemas.openxmlformats.org/drawingml/2006/main" noChangeAspect="1"/>
+            </wp:cNvGraphicFramePr>
+            <a:graphic xmlns:a="http://schemas.openxmlformats.org/drawingml/2006/main">
+              <a:graphicData uri="http://schemas.openxmlformats.org/drawingml/2006/picture">
+                <pic:pic xmlns:pic="http://schemas.openxmlformats.org/drawingml/2006/picture">
+                  <pic:nvPicPr>
+                    <pic:cNvPr id="0" name="Picture 5"/>
+                    <pic:cNvPicPr>
+                      <a:picLocks noChangeAspect="1" noChangeArrowheads="1"/>
+                    </pic:cNvPicPr>
+                  </pic:nvPicPr>
+                  <pic:blipFill>
+                    <a:blip r:embed="rId13">
+                      <a:extLst>
+                        <a:ext uri="{28A0092B-C50C-407E-A947-70E740481C1C}">
+                          <a14:useLocalDpi xmlns:a14="http://schemas.microsoft.com/office/drawing/2010/main" val="0"/>
+                        </a:ext>
+                      </a:extLst>
+                    </a:blip>
+                    <a:srcRect/>
+                    <a:stretch>
+                      <a:fillRect/>
+                    </a:stretch>
+                  </pic:blipFill>
+                  <pic:spPr bwMode="auto">
+                    <a:xfrm>
+                      <a:off x="0" y="0"/>
+                      <a:ext cx="4546600" cy="3524750"/>
+                    </a:xfrm>
+                    <a:prstGeom prst="rect">
+                      <a:avLst/>
+                    </a:prstGeom>
+                    <a:noFill/>
+                    <a:ln>
+                      <a:noFill/>
+                    </a:ln>
+                  </pic:spPr>
+                </pic:pic>
+              </a:graphicData>
+            </a:graphic>
+          </wp:anchor>
+        </w:drawing>
+      </w:r>
       <w:r>
         <w:t xml:space="preserve">In questa sezione è possibile avviare un cronometro, con precisione al centesimo di secondo. Tutto quello che si deve fare è utilizzare i pulsanti di inizio, pausa e azzera per utilizzare lo strumento offerto. </w:t>
       </w:r>
-    </w:p>
-    <w:p>
-      <w:pPr>
-        <w:jc w:val="both"/>
-      </w:pPr>
-    </w:p>
-    <w:p>
-      <w:pPr>
-        <w:jc w:val="both"/>
-      </w:pPr>
-    </w:p>
-    <w:p>
-      <w:pPr>
-        <w:jc w:val="both"/>
-      </w:pPr>
-    </w:p>
-    <w:p>
-      <w:pPr>
-        <w:jc w:val="both"/>
-      </w:pPr>
-    </w:p>
-    <w:p>
-      <w:pPr>
-        <w:jc w:val="both"/>
-      </w:pPr>
-    </w:p>
-    <w:p>
-      <w:pPr>
-        <w:jc w:val="both"/>
-      </w:pPr>
-    </w:p>
-    <w:p>
-      <w:pPr>
-        <w:jc w:val="both"/>
-      </w:pPr>
-    </w:p>
-    <w:p>
-      <w:pPr>
-        <w:jc w:val="both"/>
-      </w:pPr>
     </w:p>
     <w:p>
       <w:pPr>
@@ -2795,7 +3205,7 @@
         <w:ind w:left="142" w:hanging="284"/>
         <w:jc w:val="both"/>
       </w:pPr>
-      <w:bookmarkStart w:id="11" w:name="_Toc126773886"/>
+      <w:bookmarkStart w:id="11" w:name="_Toc127062053"/>
       <w:r>
         <w:t>DESCRIZIONE DEL MODELLO</w:t>
       </w:r>
@@ -2806,25 +3216,27 @@
         <w:jc w:val="both"/>
       </w:pPr>
       <w:r>
-        <w:t xml:space="preserve">Il nostro modello dati è costituito da una gerarchia composta da 6 classi (la quale sfrutta, relazione has-a, </w:t>
-      </w:r>
-      <w:r>
-        <w:t>ereditarietà</w:t>
-      </w:r>
-      <w:r>
-        <w:t xml:space="preserve">,  </w:t>
-      </w:r>
-      <w:r>
-        <w:t>ereditarietà multipla</w:t>
-      </w:r>
-      <w:r>
-        <w:t xml:space="preserve"> e </w:t>
-      </w:r>
-      <w:r>
-        <w:t xml:space="preserve"> </w:t>
-      </w:r>
-      <w:r>
-        <w:t>il polimorfismo). Successivamente sono presenti altre classi di utilità utili all’implementazione delle funzionalità del progetto.</w:t>
+        <w:t xml:space="preserve">Il nostro modello dati è costituito da una gerarchia composta da </w:t>
+      </w:r>
+      <w:proofErr w:type="gramStart"/>
+      <w:r>
+        <w:t>6</w:t>
+      </w:r>
+      <w:proofErr w:type="gramEnd"/>
+      <w:r>
+        <w:t xml:space="preserve"> classi (la quale sfrutta, relazione has-a, </w:t>
+      </w:r>
+      <w:r>
+        <w:t>ereditarietà, ereditarietà</w:t>
+      </w:r>
+      <w:r>
+        <w:t xml:space="preserve"> multipla </w:t>
+      </w:r>
+      <w:r>
+        <w:t>e il</w:t>
+      </w:r>
+      <w:r>
+        <w:t xml:space="preserve"> polimorfismo). Successivamente sono presenti altre classi di utilità utili all’implementazione delle funzionalità del progetto.</w:t>
       </w:r>
     </w:p>
     <w:p>
@@ -2832,7 +3244,7 @@
         <w:pStyle w:val="Titolo2"/>
         <w:jc w:val="both"/>
       </w:pPr>
-      <w:bookmarkStart w:id="12" w:name="_Toc126773887"/>
+      <w:bookmarkStart w:id="12" w:name="_Toc127062054"/>
       <w:r>
         <w:t>3.1 LA GERARCHIA</w:t>
       </w:r>
@@ -2854,7 +3266,7 @@
         <w:pStyle w:val="Titolo2"/>
         <w:jc w:val="both"/>
       </w:pPr>
-      <w:bookmarkStart w:id="13" w:name="_Toc126773888"/>
+      <w:bookmarkStart w:id="13" w:name="_Toc127062055"/>
       <w:r>
         <w:t>3.1.1 LE BASI</w:t>
       </w:r>
@@ -2882,13 +3294,7 @@
         <w:t>)</w:t>
       </w:r>
       <w:r>
-        <w:t xml:space="preserve"> con i vari </w:t>
-      </w:r>
-      <w:r>
-        <w:t xml:space="preserve">metodi di utilità per modificare, visionare e aggiornare le informazioni relative </w:t>
-      </w:r>
-      <w:r>
-        <w:t>all’oggetto presente.</w:t>
+        <w:t xml:space="preserve"> con i vari metodi di utilità per modificare, visionare e aggiornare le informazioni relative all’oggetto presente.</w:t>
       </w:r>
     </w:p>
     <w:p>
@@ -2896,8 +3302,9 @@
         <w:pStyle w:val="Titolo3"/>
         <w:jc w:val="both"/>
       </w:pPr>
-      <w:bookmarkStart w:id="14" w:name="_Toc126773889"/>
-      <w:r>
+      <w:bookmarkStart w:id="14" w:name="_Toc127062056"/>
+      <w:r>
+        <w:lastRenderedPageBreak/>
         <w:t>3.1.2 LE DERIVATE</w:t>
       </w:r>
       <w:bookmarkEnd w:id="14"/>
@@ -2958,15 +3365,26 @@
         <w:jc w:val="both"/>
       </w:pPr>
       <w:r>
-        <w:t>Sveglia estende Orario e implementa una relazione has-a con la classe Orario. Si inizializza uno dei due orari con l’orologio globale e l’altro con la scadenza della sveglia che si intende impostare. Successivamente l’orologio globale (che è aggiornato ogni secondo) comparerà se stesso con lo scadere della sveglia e qualora questi due combaciassero si fa apparire il pop up di fine sveglia e si termina la comparazione.</w:t>
-      </w:r>
+        <w:t xml:space="preserve">Sveglia estende Orario e implementa una relazione has-a con la classe Orario. Si inizializza uno dei due orari con l’orologio globale e l’altro con la scadenza della sveglia che si intende impostare. Successivamente l’orologio globale (che è aggiornato ogni secondo) comparerà </w:t>
+      </w:r>
+      <w:r>
+        <w:t>sé</w:t>
+      </w:r>
+      <w:r>
+        <w:t xml:space="preserve"> stesso con lo scadere della sveglia e qualora questi due combaciassero si fa apparire il pop up di fine sveglia e si termina la comparazione.</w:t>
+      </w:r>
+    </w:p>
+    <w:p>
+      <w:pPr>
+        <w:jc w:val="both"/>
+      </w:pPr>
     </w:p>
     <w:p>
       <w:pPr>
         <w:pStyle w:val="Titolo2"/>
         <w:jc w:val="both"/>
       </w:pPr>
-      <w:bookmarkStart w:id="15" w:name="_Toc126773890"/>
+      <w:bookmarkStart w:id="15" w:name="_Toc127062057"/>
       <w:r>
         <w:t>3.2 CLASSI DI UTILITÀ</w:t>
       </w:r>
@@ -2997,8 +3415,13 @@
         <w:rPr>
           <w:rFonts w:ascii="Times New Roman" w:eastAsia="HGMinchoE" w:hAnsi="Times New Roman" w:cs="Times New Roman"/>
         </w:rPr>
-        <w:lastRenderedPageBreak/>
-        <w:t>CallBackTimer che è permette la schedulazione di un’attività descritta dall’utente (passata come parametro sottoforma di funzione lambda) ogni quanto di tempo specificato. Questa classe è necessaria per implementare tutte le funzioni che richiedono un aggiornamento continuo o una comparazione di orari continua ogni secondo o centesimo di secondo</w:t>
+        <w:t>CallBackTimer che permette la schedulazione di un’attività descritta dall’utente (passata come parametro sottoforma di funzione lambda) ogni quanto di tempo specificato. Questa classe è necessaria per implementare tutte le funzioni che richiedono un aggiornamento continuo o una comparazione di orari continua ogni secondo o centesimo di secondo</w:t>
+      </w:r>
+      <w:r>
+        <w:rPr>
+          <w:rFonts w:ascii="Times New Roman" w:eastAsia="HGMinchoE" w:hAnsi="Times New Roman" w:cs="Times New Roman"/>
+        </w:rPr>
+        <w:t>.</w:t>
       </w:r>
     </w:p>
     <w:p>
@@ -3018,25 +3441,13 @@
         <w:rPr>
           <w:rFonts w:ascii="Times New Roman" w:eastAsia="HGMinchoE" w:hAnsi="Times New Roman" w:cs="Times New Roman"/>
         </w:rPr>
-        <w:t xml:space="preserve">un vettore dinamico </w:t>
+        <w:t>un vettore dinamico</w:t>
       </w:r>
       <w:r>
         <w:rPr>
           <w:rFonts w:ascii="Times New Roman" w:eastAsia="HGMinchoE" w:hAnsi="Times New Roman" w:cs="Times New Roman"/>
         </w:rPr>
-        <w:t>(</w:t>
-      </w:r>
-      <w:r>
-        <w:rPr>
-          <w:rFonts w:ascii="Times New Roman" w:eastAsia="HGMinchoE" w:hAnsi="Times New Roman" w:cs="Times New Roman"/>
-        </w:rPr>
-        <w:t>ridimensionabile</w:t>
-      </w:r>
-      <w:r>
-        <w:rPr>
-          <w:rFonts w:ascii="Times New Roman" w:eastAsia="HGMinchoE" w:hAnsi="Times New Roman" w:cs="Times New Roman"/>
-        </w:rPr>
-        <w:t>), quindi</w:t>
+        <w:t>, quindi</w:t>
       </w:r>
       <w:r>
         <w:rPr>
@@ -3053,13 +3464,21 @@
     </w:p>
     <w:p>
       <w:pPr>
+        <w:jc w:val="both"/>
+        <w:rPr>
+          <w:rFonts w:ascii="Times New Roman" w:eastAsia="HGMinchoE" w:hAnsi="Times New Roman" w:cs="Times New Roman"/>
+        </w:rPr>
+      </w:pPr>
+    </w:p>
+    <w:p>
+      <w:pPr>
         <w:pStyle w:val="Titolo2"/>
         <w:jc w:val="both"/>
         <w:rPr>
-          <w:rFonts w:eastAsia="HGMinchoE" w:hint="eastAsia"/>
+          <w:rFonts w:eastAsia="HGMinchoE"/>
         </w:rPr>
       </w:pPr>
-      <w:bookmarkStart w:id="16" w:name="_Toc126773891"/>
+      <w:bookmarkStart w:id="16" w:name="_Toc127062058"/>
       <w:r>
         <w:rPr>
           <w:rFonts w:eastAsia="HGMinchoE"/>
@@ -3073,10 +3492,99 @@
         <w:jc w:val="both"/>
       </w:pPr>
       <w:r>
-        <w:t>Ogni classe appartenente alla gerarchia possiede un metodo virtuale chiamato Avvia(), disponibile anche con diversi overloading. A tal fine, ogni oggetto della gerarchia che si sta trattando, indipendentemente dal suo tipo dinamico può essere aggiornato (una tantum con Avvia() o costantemente ogni quanto di tempo con Avvia(CallBackTimer)). Questo approccio può risultare particolarmente utile qualora dovessimo operare su collezioni di oggetti con tipo statico fisso ma tipo dinamico indefinito</w:t>
+        <w:t>Ogni classe appartenente alla gerarchia possiede un metodo virtuale chiamato Avvia(), disponibile anche con diversi overloading. A tal fine, ogni oggetto della gerarchia che si sta trattando, indipendentemente dal suo tipo dinamico può essere aggiornato (una tantum con Avvia() o costantemente ogni quanto di tempo con Avvia(CallBackTimer)).</w:t>
+      </w:r>
+    </w:p>
+    <w:p>
+      <w:pPr>
+        <w:jc w:val="both"/>
+      </w:pPr>
+      <w:r>
+        <w:t xml:space="preserve"> Questo approccio può risultare particolarmente utile qualora dovessimo operare su collezioni di oggetti con tipo statico fisso ma tipo dinamico indefinito</w:t>
       </w:r>
       <w:r>
         <w:t>, così facendo per ogni oggetto possiamo invocare i metodi richiesti ed essere sicuri che verrà invocato a run-time la corretta implementazione del metodo.</w:t>
+      </w:r>
+    </w:p>
+    <w:p>
+      <w:pPr>
+        <w:jc w:val="both"/>
+      </w:pPr>
+      <w:r>
+        <w:t>Di seguito si presenta una rappresentazione del diagramma UML delle classi relative al modello dati:</w:t>
+      </w:r>
+    </w:p>
+    <w:p>
+      <w:pPr>
+        <w:jc w:val="both"/>
+      </w:pPr>
+      <w:r>
+        <w:rPr>
+          <w:noProof/>
+        </w:rPr>
+        <w:lastRenderedPageBreak/>
+        <w:drawing>
+          <wp:anchor distT="0" distB="0" distL="114300" distR="114300" simplePos="0" relativeHeight="251662336" behindDoc="0" locked="0" layoutInCell="1" allowOverlap="1" wp14:anchorId="2826B4A9" wp14:editId="115801FA">
+            <wp:simplePos x="0" y="0"/>
+            <wp:positionH relativeFrom="column">
+              <wp:posOffset>-1092200</wp:posOffset>
+            </wp:positionH>
+            <wp:positionV relativeFrom="paragraph">
+              <wp:posOffset>0</wp:posOffset>
+            </wp:positionV>
+            <wp:extent cx="7442835" cy="4140200"/>
+            <wp:effectExtent l="0" t="0" r="5715" b="0"/>
+            <wp:wrapTopAndBottom/>
+            <wp:docPr id="7" name="Immagine 7"/>
+            <wp:cNvGraphicFramePr>
+              <a:graphicFrameLocks xmlns:a="http://schemas.openxmlformats.org/drawingml/2006/main" noChangeAspect="1"/>
+            </wp:cNvGraphicFramePr>
+            <a:graphic xmlns:a="http://schemas.openxmlformats.org/drawingml/2006/main">
+              <a:graphicData uri="http://schemas.openxmlformats.org/drawingml/2006/picture">
+                <pic:pic xmlns:pic="http://schemas.openxmlformats.org/drawingml/2006/picture">
+                  <pic:nvPicPr>
+                    <pic:cNvPr id="0" name="Picture 6"/>
+                    <pic:cNvPicPr>
+                      <a:picLocks noChangeAspect="1" noChangeArrowheads="1"/>
+                    </pic:cNvPicPr>
+                  </pic:nvPicPr>
+                  <pic:blipFill>
+                    <a:blip r:embed="rId14">
+                      <a:extLst>
+                        <a:ext uri="{28A0092B-C50C-407E-A947-70E740481C1C}">
+                          <a14:useLocalDpi xmlns:a14="http://schemas.microsoft.com/office/drawing/2010/main" val="0"/>
+                        </a:ext>
+                      </a:extLst>
+                    </a:blip>
+                    <a:srcRect/>
+                    <a:stretch>
+                      <a:fillRect/>
+                    </a:stretch>
+                  </pic:blipFill>
+                  <pic:spPr bwMode="auto">
+                    <a:xfrm>
+                      <a:off x="0" y="0"/>
+                      <a:ext cx="7442835" cy="4140200"/>
+                    </a:xfrm>
+                    <a:prstGeom prst="rect">
+                      <a:avLst/>
+                    </a:prstGeom>
+                    <a:noFill/>
+                    <a:ln>
+                      <a:noFill/>
+                    </a:ln>
+                  </pic:spPr>
+                </pic:pic>
+              </a:graphicData>
+            </a:graphic>
+            <wp14:sizeRelH relativeFrom="margin">
+              <wp14:pctWidth>0</wp14:pctWidth>
+            </wp14:sizeRelH>
+            <wp14:sizeRelV relativeFrom="margin">
+              <wp14:pctHeight>0</wp14:pctHeight>
+            </wp14:sizeRelV>
+          </wp:anchor>
+        </w:drawing>
       </w:r>
     </w:p>
     <w:p>
@@ -3088,11 +3596,183 @@
         </w:numPr>
         <w:ind w:left="142" w:hanging="284"/>
       </w:pPr>
-      <w:bookmarkStart w:id="17" w:name="_Toc126773892"/>
+      <w:bookmarkStart w:id="17" w:name="_Toc127062059"/>
       <w:r>
         <w:t>PERSISTENZA DEI DATI</w:t>
       </w:r>
       <w:bookmarkEnd w:id="17"/>
+    </w:p>
+    <w:p>
+      <w:pPr>
+        <w:pStyle w:val="Titolo2"/>
+      </w:pPr>
+      <w:bookmarkStart w:id="18" w:name="_Toc127062060"/>
+      <w:r>
+        <w:t xml:space="preserve">4.1 </w:t>
+      </w:r>
+      <w:r>
+        <w:rPr>
+          <w:caps w:val="0"/>
+        </w:rPr>
+        <w:t xml:space="preserve">FUNZIONALITÀ </w:t>
+      </w:r>
+      <w:r>
+        <w:t>CHE SI VOLEVA IMPLEMENTARE</w:t>
+      </w:r>
+      <w:bookmarkEnd w:id="18"/>
+    </w:p>
+    <w:p>
+      <w:r>
+        <w:t xml:space="preserve">L’idea di base era quella di permettere all’utente di potersi salvare una configurazione particolare di sveglie (dopo averle create manualmente ovviamente) e </w:t>
+      </w:r>
+      <w:r>
+        <w:t xml:space="preserve">poterne fruire </w:t>
+      </w:r>
+      <w:r>
+        <w:t>successivamente</w:t>
+      </w:r>
+      <w:r>
+        <w:t xml:space="preserve"> in futuro grazie ad una particolare funzione che permettesse di aprire tale set di sveglie.</w:t>
+      </w:r>
+    </w:p>
+    <w:p>
+      <w:r>
+        <w:t>Per motivi legati al rendere il tutto più semplice possibile abbiamo fatto si che l’utente non possa salvare più configurazioni su file diversi o sullo stesso file.</w:t>
+      </w:r>
+    </w:p>
+    <w:p>
+      <w:r>
+        <w:t>Inoltre abbiamo esentato l’utente dalla scelta grafica, grazie al file system di window del file dove salvare le informazioni relative al set di sveglie. Tutto verrà fatto automaticamente grazie ai pulsanti salva e apri posti sul menù nella parte superiore dell’applicazione.</w:t>
+      </w:r>
+    </w:p>
+    <w:p>
+      <w:pPr>
+        <w:pStyle w:val="Titolo2"/>
+      </w:pPr>
+      <w:bookmarkStart w:id="19" w:name="_Toc127062061"/>
+      <w:r>
+        <w:t>4.2 COME SI È DECISO DI IMPLEMENTARE</w:t>
+      </w:r>
+      <w:bookmarkEnd w:id="19"/>
+      <w:r>
+        <w:t xml:space="preserve"> </w:t>
+      </w:r>
+    </w:p>
+    <w:p>
+      <w:r>
+        <w:t>Per rimanere nell’intervallo di ore richiesto, siamo andati a creare un semplicissimo parser che grazie ad alcune specifiche classi della libreria Qt (capaci appunto di manipolare file e stream di dati) mettesse a disposizione due funzionalità.</w:t>
+      </w:r>
+    </w:p>
+    <w:p>
+      <w:r>
+        <w:lastRenderedPageBreak/>
+        <w:t xml:space="preserve">La prima si chiama </w:t>
+      </w:r>
+      <w:r>
+        <w:t>scriviArraySuFileJson</w:t>
+      </w:r>
+      <w:r>
+        <w:t xml:space="preserve">. Essa è capace di scrivere su un file json </w:t>
+      </w:r>
+      <w:r>
+        <w:t xml:space="preserve">e quindi rendere persistente </w:t>
+      </w:r>
+      <w:r>
+        <w:t>le informazioni relative ad un set di</w:t>
+      </w:r>
+      <w:r>
+        <w:t xml:space="preserve"> sveglie precedentemente create manualmente,</w:t>
+      </w:r>
+      <w:r>
+        <w:t xml:space="preserve"> una volta specificato il tipo degli oggetti che stiamo trattando (Widget relativi alle Sveglie nel nostro specifico caso), un percorso file relativo ad un file con estensione .json e un ArrayList di oggetti del tipo specificato</w:t>
+      </w:r>
+      <w:r>
+        <w:t>.</w:t>
+      </w:r>
+    </w:p>
+    <w:p>
+      <w:r>
+        <w:t xml:space="preserve">La seconda si chiama </w:t>
+      </w:r>
+      <w:r>
+        <w:t>caricaArrayDaFileJson</w:t>
+      </w:r>
+      <w:r>
+        <w:t>. Essa è capace di popolare un ArrayList</w:t>
+      </w:r>
+      <w:r>
+        <w:t xml:space="preserve"> </w:t>
+      </w:r>
+      <w:r>
+        <w:t xml:space="preserve">rappresentante un set di sveglie a partire da un file .json che è stato precedentemente popolato, una volta </w:t>
+      </w:r>
+      <w:r>
+        <w:t>specificato il tipo degli oggetti che stiamo trattando (Widget relativi alle Sveglie nel nostro specifico caso)</w:t>
+      </w:r>
+      <w:r>
+        <w:t xml:space="preserve"> e</w:t>
+      </w:r>
+      <w:r>
+        <w:t xml:space="preserve"> un percorso file relativo ad un file con </w:t>
+      </w:r>
+      <w:r>
+        <w:t>estensione .json.</w:t>
+      </w:r>
+    </w:p>
+    <w:p>
+      <w:pPr>
+        <w:pStyle w:val="Titolo2"/>
+      </w:pPr>
+      <w:bookmarkStart w:id="20" w:name="_Toc127062062"/>
+      <w:r>
+        <w:t>4.3 CHIARIMENTI PER L’USO</w:t>
+      </w:r>
+      <w:bookmarkEnd w:id="20"/>
+    </w:p>
+    <w:p>
+      <w:r>
+        <w:t>Se si ha già creato delle sveglie manualmente dall’interfaccia e si importa una configurazione con il bottone “apri” si perderanno automaticamente tutte le sveglie create fino a quel momento, sovrascrivendo la lista con le nuove importate da file.</w:t>
+      </w:r>
+    </w:p>
+    <w:p>
+      <w:r>
+        <w:t>Una volta importata una configurazione è possibile concatenare alla seguente nuove sveglie creandole manualmente dall’interfaccia. Successivamente se si vuole si può tranquillamente salvare su disco questa nuova configurazione aggiornata.</w:t>
+      </w:r>
+    </w:p>
+    <w:p>
+      <w:pPr>
+        <w:pStyle w:val="Titolo1"/>
+        <w:numPr>
+          <w:ilvl w:val="0"/>
+          <w:numId w:val="21"/>
+        </w:numPr>
+        <w:ind w:left="142" w:hanging="284"/>
+      </w:pPr>
+      <w:bookmarkStart w:id="21" w:name="_Toc127062063"/>
+      <w:r>
+        <w:t>MANUALE UTENTE DELLA GUI</w:t>
+      </w:r>
+      <w:bookmarkEnd w:id="21"/>
+    </w:p>
+    <w:p>
+      <w:r>
+        <w:t>Le funzionalità del programma sono molto user friendly e facilmente individuabili grazie ad un appropriato uso delle icone. Si seguito si discute semplicemente delle shortcut da tastiera presenti che rendono alcune funzioni comuni ancora più rapide.</w:t>
+      </w:r>
+    </w:p>
+    <w:p>
+      <w:pPr>
+        <w:pStyle w:val="Titolo2"/>
+      </w:pPr>
+      <w:bookmarkStart w:id="22" w:name="_Toc127062064"/>
+      <w:r>
+        <w:t>5.1 SHORTCUT DA TASTIERA</w:t>
+      </w:r>
+      <w:bookmarkEnd w:id="22"/>
+    </w:p>
+    <w:p>
+      <w:r>
+        <w:t>/////////////////////////// DA FARE /////////////////////////////////////////</w:t>
+      </w:r>
     </w:p>
     <w:p/>
     <w:p/>
@@ -3101,55 +3781,23 @@
     <w:p/>
     <w:p/>
     <w:p/>
-    <w:p/>
-    <w:p/>
-    <w:p/>
-    <w:p/>
-    <w:p>
-      <w:pPr>
-        <w:pStyle w:val="Titolo1"/>
-        <w:numPr>
-          <w:ilvl w:val="0"/>
-          <w:numId w:val="21"/>
-        </w:numPr>
-        <w:ind w:left="142" w:hanging="284"/>
-      </w:pPr>
-      <w:bookmarkStart w:id="18" w:name="_Toc126773893"/>
-      <w:r>
-        <w:t>MANUALE UTENTE DELLA GUI</w:t>
-      </w:r>
-      <w:bookmarkEnd w:id="18"/>
-    </w:p>
-    <w:p>
-      <w:pPr>
-        <w:pStyle w:val="Titolo2"/>
-      </w:pPr>
-      <w:bookmarkStart w:id="19" w:name="_Toc126773894"/>
-      <w:r>
-        <w:t>5.1 SHORTCUT DA TASTIERA</w:t>
-      </w:r>
-      <w:bookmarkEnd w:id="19"/>
-    </w:p>
-    <w:p/>
-    <w:p/>
-    <w:p/>
-    <w:p/>
     <w:p>
       <w:pPr>
         <w:pStyle w:val="Titolo1"/>
         <w:ind w:left="-284" w:firstLine="142"/>
       </w:pPr>
-      <w:bookmarkStart w:id="20" w:name="_Toc126773895"/>
-      <w:r>
+      <w:bookmarkStart w:id="23" w:name="_Toc127062065"/>
+      <w:r>
+        <w:lastRenderedPageBreak/>
         <w:t>6. METODOLOGIE DI SVILUPPO PROGETTO</w:t>
       </w:r>
-      <w:bookmarkEnd w:id="20"/>
+      <w:bookmarkEnd w:id="23"/>
     </w:p>
     <w:p>
       <w:pPr>
         <w:pStyle w:val="Titolo2"/>
       </w:pPr>
-      <w:bookmarkStart w:id="21" w:name="_Toc126773896"/>
+      <w:bookmarkStart w:id="24" w:name="_Toc127062066"/>
       <w:r>
         <w:t>6.</w:t>
       </w:r>
@@ -3159,7 +3807,7 @@
         </w:rPr>
         <w:t>1 IDEA DI PROGETTO</w:t>
       </w:r>
-      <w:bookmarkEnd w:id="21"/>
+      <w:bookmarkEnd w:id="24"/>
     </w:p>
     <w:p>
       <w:r>
@@ -3170,7 +3818,7 @@
       <w:pPr>
         <w:pStyle w:val="Titolo2"/>
       </w:pPr>
-      <w:bookmarkStart w:id="22" w:name="_Toc126773897"/>
+      <w:bookmarkStart w:id="25" w:name="_Toc127062067"/>
       <w:r>
         <w:t xml:space="preserve">6.2 </w:t>
       </w:r>
@@ -3180,7 +3828,7 @@
       <w:r>
         <w:t xml:space="preserve"> della gerarchia</w:t>
       </w:r>
-      <w:bookmarkEnd w:id="22"/>
+      <w:bookmarkEnd w:id="25"/>
     </w:p>
     <w:p>
       <w:r>
@@ -3204,11 +3852,11 @@
       <w:pPr>
         <w:pStyle w:val="Titolo2"/>
       </w:pPr>
-      <w:bookmarkStart w:id="23" w:name="_Toc126773898"/>
+      <w:bookmarkStart w:id="26" w:name="_Toc127062068"/>
       <w:r>
         <w:t>6.4 COLLABORAZIONE</w:t>
       </w:r>
-      <w:bookmarkEnd w:id="23"/>
+      <w:bookmarkEnd w:id="26"/>
     </w:p>
     <w:p>
       <w:r>
@@ -3222,7 +3870,13 @@
     </w:p>
     <w:p>
       <w:r>
-        <w:t>Io e il mio compagno abbiamo collaborato interamente per le cinquanta ore relative al progetto grazie ad un software di videochat chiamato Discord che ci permetteva di parlarci e proiettarci il nostro schermo a vicenda.</w:t>
+        <w:t xml:space="preserve">Io e il mio compagno abbiamo collaborato interamente per le cinquanta ore relative al progetto grazie ad un software di videochat chiamato Discord che ci permetteva di parlarci e </w:t>
+      </w:r>
+      <w:r>
+        <w:t>proiettare</w:t>
+      </w:r>
+      <w:r>
+        <w:t xml:space="preserve"> il nostro schermo a vicenda.</w:t>
       </w:r>
     </w:p>
     <w:p/>
@@ -3237,11 +3891,12 @@
         <w:pStyle w:val="Titolo1"/>
         <w:ind w:left="-142"/>
       </w:pPr>
-      <w:bookmarkStart w:id="24" w:name="_Toc126773899"/>
-      <w:r>
+      <w:bookmarkStart w:id="27" w:name="_Toc127062069"/>
+      <w:r>
+        <w:lastRenderedPageBreak/>
         <w:t>7.1 RENDICONTO ORE</w:t>
       </w:r>
-      <w:bookmarkEnd w:id="24"/>
+      <w:bookmarkEnd w:id="27"/>
     </w:p>
     <w:p/>
     <w:tbl>
@@ -3762,11 +4417,17 @@
     <w:p/>
     <w:p>
       <w:r>
-        <w:t>Il monte ore è stato superato di sei unità, questo è stato causato da eccessiva attenzione nella fase di studio e progettazione. Inoltre, i tempi in questa fase sono stati leggermente allungati in quanto inizialmente si era pensato allo sviluppo di un’altra idea: la progettazione di un software per la gestione base delle giacenze di un magazzino. Successivamente ci si è ben presto resi conto dell’impossibilità di realizzare tale realtà in 50 ore data la complessità del modello sottostante.</w:t>
+        <w:t xml:space="preserve">Il monte ore è stato superato di sei unità, questo è stato causato da eccessiva attenzione nella fase di studio e progettazione. Inoltre, i tempi in questa fase sono stati leggermente allungati in quanto inizialmente si era pensato allo sviluppo di un’altra idea: la progettazione di un software per la gestione base delle giacenze di un magazzino. Successivamente ci si è ben presto resi conto dell’impossibilità di realizzare </w:t>
+      </w:r>
+      <w:r>
+        <w:t xml:space="preserve">in modo soddisfacente </w:t>
+      </w:r>
+      <w:r>
+        <w:t>tale realtà in 50 ore data la complessità del modello sottostante.</w:t>
       </w:r>
     </w:p>
     <w:sectPr>
-      <w:footerReference w:type="default" r:id="rId9"/>
+      <w:footerReference w:type="default" r:id="rId15"/>
       <w:pgSz w:w="11906" w:h="16838" w:code="9"/>
       <w:pgMar w:top="1440" w:right="1800" w:bottom="1440" w:left="1800" w:header="720" w:footer="720" w:gutter="0"/>
       <w:pgNumType w:start="0"/>
@@ -4861,6 +5522,7 @@
     <w:lsdException w:name="HTML Sample" w:semiHidden="1" w:unhideWhenUsed="1"/>
     <w:lsdException w:name="HTML Typewriter" w:semiHidden="1" w:unhideWhenUsed="1"/>
     <w:lsdException w:name="HTML Variable" w:semiHidden="1" w:unhideWhenUsed="1"/>
+    <w:lsdException w:name="Normal Table" w:semiHidden="1" w:unhideWhenUsed="1"/>
     <w:lsdException w:name="annotation subject" w:semiHidden="1" w:unhideWhenUsed="1"/>
     <w:lsdException w:name="No List" w:semiHidden="1" w:unhideWhenUsed="1"/>
     <w:lsdException w:name="Outline List 1" w:semiHidden="1" w:unhideWhenUsed="1"/>
@@ -4903,8 +5565,11 @@
     <w:lsdException w:name="Table Contemporary" w:semiHidden="1" w:unhideWhenUsed="1"/>
     <w:lsdException w:name="Table Elegant" w:semiHidden="1" w:unhideWhenUsed="1"/>
     <w:lsdException w:name="Table Professional" w:semiHidden="1" w:unhideWhenUsed="1"/>
+    <w:lsdException w:name="Table Subtle 1" w:semiHidden="1" w:unhideWhenUsed="1"/>
     <w:lsdException w:name="Table Subtle 2" w:semiHidden="1" w:unhideWhenUsed="1"/>
     <w:lsdException w:name="Table Web 1" w:semiHidden="1" w:unhideWhenUsed="1"/>
+    <w:lsdException w:name="Table Web 2" w:semiHidden="1" w:unhideWhenUsed="1"/>
+    <w:lsdException w:name="Table Web 3" w:semiHidden="1" w:unhideWhenUsed="1"/>
     <w:lsdException w:name="Balloon Text" w:semiHidden="1" w:unhideWhenUsed="1"/>
     <w:lsdException w:name="Table Grid" w:uiPriority="59"/>
     <w:lsdException w:name="Table Theme" w:semiHidden="1" w:unhideWhenUsed="1"/>
@@ -5289,6 +5954,7 @@
   <w:style w:type="character" w:default="1" w:styleId="Carpredefinitoparagrafo">
     <w:name w:val="Default Paragraph Font"/>
     <w:uiPriority w:val="1"/>
+    <w:semiHidden/>
     <w:unhideWhenUsed/>
   </w:style>
   <w:style w:type="table" w:default="1" w:styleId="Tabellanormale">

--- a/Relazione.docx
+++ b/Relazione.docx
@@ -2348,12 +2348,72 @@
       </w:r>
       <w:bookmarkEnd w:id="3"/>
     </w:p>
-    <w:p/>
-    <w:p/>
-    <w:p/>
-    <w:p/>
-    <w:p/>
-    <w:p/>
+    <w:p>
+      <w:r>
+        <w:t>Per compilare Orologio eseguire i comandi:</w:t>
+      </w:r>
+    </w:p>
+    <w:p>
+      <w:pPr>
+        <w:pStyle w:val="Paragrafoelenco"/>
+        <w:numPr>
+          <w:ilvl w:val="0"/>
+          <w:numId w:val="22"/>
+        </w:numPr>
+      </w:pPr>
+      <w:proofErr w:type="spellStart"/>
+      <w:r>
+        <w:t>qmake</w:t>
+      </w:r>
+      <w:proofErr w:type="spellEnd"/>
+    </w:p>
+    <w:p>
+      <w:pPr>
+        <w:pStyle w:val="Paragrafoelenco"/>
+        <w:numPr>
+          <w:ilvl w:val="0"/>
+          <w:numId w:val="22"/>
+        </w:numPr>
+      </w:pPr>
+      <w:r>
+        <w:t>make</w:t>
+      </w:r>
+    </w:p>
+    <w:p>
+      <w:r>
+        <w:t>Per eseguire Orologio eseguire il comando:</w:t>
+      </w:r>
+    </w:p>
+    <w:p>
+      <w:pPr>
+        <w:pStyle w:val="Paragrafoelenco"/>
+        <w:numPr>
+          <w:ilvl w:val="0"/>
+          <w:numId w:val="22"/>
+        </w:numPr>
+      </w:pPr>
+      <w:proofErr w:type="gramStart"/>
+      <w:r>
+        <w:t>./</w:t>
+      </w:r>
+      <w:proofErr w:type="gramEnd"/>
+      <w:r>
+        <w:t>Orologio</w:t>
+      </w:r>
+    </w:p>
+    <w:p>
+      <w:r>
+        <w:t xml:space="preserve">o eventualmente fare doppio clic sul file “Orologio” appena generato dai comandi </w:t>
+      </w:r>
+      <w:proofErr w:type="spellStart"/>
+      <w:r>
+        <w:t>precendenti</w:t>
+      </w:r>
+      <w:proofErr w:type="spellEnd"/>
+      <w:r>
+        <w:t>.</w:t>
+      </w:r>
+    </w:p>
     <w:p/>
     <w:p>
       <w:pPr>
@@ -2403,6 +2463,7 @@
                 <w:bCs/>
               </w:rPr>
             </w:pPr>
+            <w:bookmarkStart w:id="5" w:name="_Hlk127102821"/>
             <w:r>
               <w:rPr>
                 <w:b/>
@@ -2636,17 +2697,18 @@
           </w:p>
         </w:tc>
       </w:tr>
+      <w:bookmarkEnd w:id="5"/>
     </w:tbl>
     <w:p/>
     <w:p>
       <w:pPr>
         <w:pStyle w:val="Titolo2"/>
       </w:pPr>
-      <w:bookmarkStart w:id="5" w:name="_Toc127062047"/>
+      <w:bookmarkStart w:id="6" w:name="_Toc127062047"/>
       <w:r>
         <w:t>1.5 PRIMO AVVIO</w:t>
       </w:r>
-      <w:bookmarkEnd w:id="5"/>
+      <w:bookmarkEnd w:id="6"/>
     </w:p>
     <w:p>
       <w:pPr>
@@ -2775,12 +2837,12 @@
         <w:ind w:left="142" w:hanging="284"/>
         <w:jc w:val="both"/>
       </w:pPr>
-      <w:bookmarkStart w:id="6" w:name="_Toc127062048"/>
+      <w:bookmarkStart w:id="7" w:name="_Toc127062048"/>
       <w:r>
         <w:lastRenderedPageBreak/>
         <w:t>MANUALE UTENTE</w:t>
       </w:r>
-      <w:bookmarkEnd w:id="6"/>
+      <w:bookmarkEnd w:id="7"/>
     </w:p>
     <w:p>
       <w:pPr>
@@ -2795,11 +2857,11 @@
         <w:pStyle w:val="Titolo2"/>
         <w:jc w:val="both"/>
       </w:pPr>
-      <w:bookmarkStart w:id="7" w:name="_Toc127062049"/>
+      <w:bookmarkStart w:id="8" w:name="_Toc127062049"/>
       <w:r>
         <w:t>2.1 OROLOGIO CON FUSO ORARIO</w:t>
       </w:r>
-      <w:bookmarkEnd w:id="7"/>
+      <w:bookmarkEnd w:id="8"/>
     </w:p>
     <w:p>
       <w:pPr>
@@ -2928,12 +2990,12 @@
         <w:pStyle w:val="Titolo2"/>
         <w:jc w:val="both"/>
       </w:pPr>
-      <w:bookmarkStart w:id="8" w:name="_Toc127062050"/>
+      <w:bookmarkStart w:id="9" w:name="_Toc127062050"/>
       <w:r>
         <w:lastRenderedPageBreak/>
         <w:t>2.2 SVEGLIA</w:t>
       </w:r>
-      <w:bookmarkEnd w:id="8"/>
+      <w:bookmarkEnd w:id="9"/>
     </w:p>
     <w:p>
       <w:pPr>
@@ -3022,11 +3084,11 @@
         <w:pStyle w:val="Titolo2"/>
         <w:jc w:val="both"/>
       </w:pPr>
-      <w:bookmarkStart w:id="9" w:name="_Toc127062051"/>
+      <w:bookmarkStart w:id="10" w:name="_Toc127062051"/>
       <w:r>
         <w:t>2.3 TIMER</w:t>
       </w:r>
-      <w:bookmarkEnd w:id="9"/>
+      <w:bookmarkEnd w:id="10"/>
     </w:p>
     <w:p>
       <w:pPr>
@@ -3114,12 +3176,12 @@
         <w:pStyle w:val="Titolo2"/>
         <w:jc w:val="both"/>
       </w:pPr>
-      <w:bookmarkStart w:id="10" w:name="_Toc127062052"/>
+      <w:bookmarkStart w:id="11" w:name="_Toc127062052"/>
       <w:r>
         <w:lastRenderedPageBreak/>
         <w:t>2.4 CRONOMETRO</w:t>
       </w:r>
-      <w:bookmarkEnd w:id="10"/>
+      <w:bookmarkEnd w:id="11"/>
     </w:p>
     <w:p>
       <w:pPr>
@@ -3205,26 +3267,18 @@
         <w:ind w:left="142" w:hanging="284"/>
         <w:jc w:val="both"/>
       </w:pPr>
-      <w:bookmarkStart w:id="11" w:name="_Toc127062053"/>
+      <w:bookmarkStart w:id="12" w:name="_Toc127062053"/>
       <w:r>
         <w:t>DESCRIZIONE DEL MODELLO</w:t>
       </w:r>
-      <w:bookmarkEnd w:id="11"/>
+      <w:bookmarkEnd w:id="12"/>
     </w:p>
     <w:p>
       <w:pPr>
         <w:jc w:val="both"/>
       </w:pPr>
       <w:r>
-        <w:t xml:space="preserve">Il nostro modello dati è costituito da una gerarchia composta da </w:t>
-      </w:r>
-      <w:proofErr w:type="gramStart"/>
-      <w:r>
-        <w:t>6</w:t>
-      </w:r>
-      <w:proofErr w:type="gramEnd"/>
-      <w:r>
-        <w:t xml:space="preserve"> classi (la quale sfrutta, relazione has-a, </w:t>
+        <w:t xml:space="preserve">Il nostro modello dati è costituito da una gerarchia composta da 6 classi (la quale sfrutta, relazione has-a, </w:t>
       </w:r>
       <w:r>
         <w:t>ereditarietà, ereditarietà</w:t>
@@ -3244,11 +3298,11 @@
         <w:pStyle w:val="Titolo2"/>
         <w:jc w:val="both"/>
       </w:pPr>
-      <w:bookmarkStart w:id="12" w:name="_Toc127062054"/>
+      <w:bookmarkStart w:id="13" w:name="_Toc127062054"/>
       <w:r>
         <w:t>3.1 LA GERARCHIA</w:t>
       </w:r>
-      <w:bookmarkEnd w:id="12"/>
+      <w:bookmarkEnd w:id="13"/>
     </w:p>
     <w:p>
       <w:pPr>
@@ -3266,11 +3320,11 @@
         <w:pStyle w:val="Titolo2"/>
         <w:jc w:val="both"/>
       </w:pPr>
-      <w:bookmarkStart w:id="13" w:name="_Toc127062055"/>
+      <w:bookmarkStart w:id="14" w:name="_Toc127062055"/>
       <w:r>
         <w:t>3.1.1 LE BASI</w:t>
       </w:r>
-      <w:bookmarkEnd w:id="13"/>
+      <w:bookmarkEnd w:id="14"/>
     </w:p>
     <w:p>
       <w:pPr>
@@ -3302,12 +3356,12 @@
         <w:pStyle w:val="Titolo3"/>
         <w:jc w:val="both"/>
       </w:pPr>
-      <w:bookmarkStart w:id="14" w:name="_Toc127062056"/>
+      <w:bookmarkStart w:id="15" w:name="_Toc127062056"/>
       <w:r>
         <w:lastRenderedPageBreak/>
         <w:t>3.1.2 LE DERIVATE</w:t>
       </w:r>
-      <w:bookmarkEnd w:id="14"/>
+      <w:bookmarkEnd w:id="15"/>
     </w:p>
     <w:p>
       <w:pPr>
@@ -3384,11 +3438,11 @@
         <w:pStyle w:val="Titolo2"/>
         <w:jc w:val="both"/>
       </w:pPr>
-      <w:bookmarkStart w:id="15" w:name="_Toc127062057"/>
+      <w:bookmarkStart w:id="16" w:name="_Toc127062057"/>
       <w:r>
         <w:t>3.2 CLASSI DI UTILITÀ</w:t>
       </w:r>
-      <w:bookmarkEnd w:id="15"/>
+      <w:bookmarkEnd w:id="16"/>
     </w:p>
     <w:p>
       <w:pPr>
@@ -3478,14 +3532,14 @@
           <w:rFonts w:eastAsia="HGMinchoE"/>
         </w:rPr>
       </w:pPr>
-      <w:bookmarkStart w:id="16" w:name="_Toc127062058"/>
+      <w:bookmarkStart w:id="17" w:name="_Toc127062058"/>
       <w:r>
         <w:rPr>
           <w:rFonts w:eastAsia="HGMinchoE"/>
         </w:rPr>
         <w:t>3.3 USO DELLE CHIAMATE POLIMORFE E DI METODI VIRTUALI</w:t>
       </w:r>
-      <w:bookmarkEnd w:id="16"/>
+      <w:bookmarkEnd w:id="17"/>
     </w:p>
     <w:p>
       <w:pPr>
@@ -3596,17 +3650,17 @@
         </w:numPr>
         <w:ind w:left="142" w:hanging="284"/>
       </w:pPr>
-      <w:bookmarkStart w:id="17" w:name="_Toc127062059"/>
+      <w:bookmarkStart w:id="18" w:name="_Toc127062059"/>
       <w:r>
         <w:t>PERSISTENZA DEI DATI</w:t>
       </w:r>
-      <w:bookmarkEnd w:id="17"/>
+      <w:bookmarkEnd w:id="18"/>
     </w:p>
     <w:p>
       <w:pPr>
         <w:pStyle w:val="Titolo2"/>
       </w:pPr>
-      <w:bookmarkStart w:id="18" w:name="_Toc127062060"/>
+      <w:bookmarkStart w:id="19" w:name="_Toc127062060"/>
       <w:r>
         <w:t xml:space="preserve">4.1 </w:t>
       </w:r>
@@ -3619,20 +3673,14 @@
       <w:r>
         <w:t>CHE SI VOLEVA IMPLEMENTARE</w:t>
       </w:r>
-      <w:bookmarkEnd w:id="18"/>
+      <w:bookmarkEnd w:id="19"/>
     </w:p>
     <w:p>
       <w:r>
         <w:t xml:space="preserve">L’idea di base era quella di permettere all’utente di potersi salvare una configurazione particolare di sveglie (dopo averle create manualmente ovviamente) e </w:t>
       </w:r>
       <w:r>
-        <w:t xml:space="preserve">poterne fruire </w:t>
-      </w:r>
-      <w:r>
-        <w:t>successivamente</w:t>
-      </w:r>
-      <w:r>
-        <w:t xml:space="preserve"> in futuro grazie ad una particolare funzione che permettesse di aprire tale set di sveglie.</w:t>
+        <w:t>poterne fruire successivamente in futuro grazie ad una particolare funzione che permettesse di aprire tale set di sveglie.</w:t>
       </w:r>
     </w:p>
     <w:p>
@@ -3649,11 +3697,11 @@
       <w:pPr>
         <w:pStyle w:val="Titolo2"/>
       </w:pPr>
-      <w:bookmarkStart w:id="19" w:name="_Toc127062061"/>
+      <w:bookmarkStart w:id="20" w:name="_Toc127062061"/>
       <w:r>
         <w:t>4.2 COME SI È DECISO DI IMPLEMENTARE</w:t>
       </w:r>
-      <w:bookmarkEnd w:id="19"/>
+      <w:bookmarkEnd w:id="20"/>
       <w:r>
         <w:t xml:space="preserve"> </w:t>
       </w:r>
@@ -3704,30 +3752,18 @@
         <w:t xml:space="preserve"> </w:t>
       </w:r>
       <w:r>
-        <w:t xml:space="preserve">rappresentante un set di sveglie a partire da un file .json che è stato precedentemente popolato, una volta </w:t>
-      </w:r>
-      <w:r>
-        <w:t>specificato il tipo degli oggetti che stiamo trattando (Widget relativi alle Sveglie nel nostro specifico caso)</w:t>
-      </w:r>
-      <w:r>
-        <w:t xml:space="preserve"> e</w:t>
-      </w:r>
-      <w:r>
-        <w:t xml:space="preserve"> un percorso file relativo ad un file con </w:t>
-      </w:r>
-      <w:r>
-        <w:t>estensione .json.</w:t>
+        <w:t>rappresentante un set di sveglie a partire da un file .json che è stato precedentemente popolato, una volta specificato il tipo degli oggetti che stiamo trattando (Widget relativi alle Sveglie nel nostro specifico caso) e un percorso file relativo ad un file con estensione .json.</w:t>
       </w:r>
     </w:p>
     <w:p>
       <w:pPr>
         <w:pStyle w:val="Titolo2"/>
       </w:pPr>
-      <w:bookmarkStart w:id="20" w:name="_Toc127062062"/>
+      <w:bookmarkStart w:id="21" w:name="_Toc127062062"/>
       <w:r>
         <w:t>4.3 CHIARIMENTI PER L’USO</w:t>
       </w:r>
-      <w:bookmarkEnd w:id="20"/>
+      <w:bookmarkEnd w:id="21"/>
     </w:p>
     <w:p>
       <w:r>
@@ -3748,11 +3784,11 @@
         </w:numPr>
         <w:ind w:left="142" w:hanging="284"/>
       </w:pPr>
-      <w:bookmarkStart w:id="21" w:name="_Toc127062063"/>
+      <w:bookmarkStart w:id="22" w:name="_Toc127062063"/>
       <w:r>
         <w:t>MANUALE UTENTE DELLA GUI</w:t>
       </w:r>
-      <w:bookmarkEnd w:id="21"/>
+      <w:bookmarkEnd w:id="22"/>
     </w:p>
     <w:p>
       <w:r>
@@ -3763,15 +3799,673 @@
       <w:pPr>
         <w:pStyle w:val="Titolo2"/>
       </w:pPr>
-      <w:bookmarkStart w:id="22" w:name="_Toc127062064"/>
+      <w:bookmarkStart w:id="23" w:name="_Toc127062064"/>
       <w:r>
         <w:t>5.1 SHORTCUT DA TASTIERA</w:t>
       </w:r>
-      <w:bookmarkEnd w:id="22"/>
-    </w:p>
-    <w:p>
-      <w:r>
-        <w:t>/////////////////////////// DA FARE /////////////////////////////////////////</w:t>
+      <w:bookmarkEnd w:id="23"/>
+    </w:p>
+    <w:p>
+      <w:r>
+        <w:t xml:space="preserve">L’applicazione presenta un vasto uso delle </w:t>
+      </w:r>
+      <w:proofErr w:type="spellStart"/>
+      <w:r>
+        <w:t>shortcut</w:t>
+      </w:r>
+      <w:proofErr w:type="spellEnd"/>
+      <w:r>
+        <w:t xml:space="preserve"> da tastiera per favorire una maggiore user friendly </w:t>
+      </w:r>
+      <w:proofErr w:type="spellStart"/>
+      <w:r>
+        <w:t>experience</w:t>
+      </w:r>
+      <w:proofErr w:type="spellEnd"/>
+      <w:r>
+        <w:t>.</w:t>
+      </w:r>
+    </w:p>
+    <w:p>
+      <w:r>
+        <w:t xml:space="preserve">Sono presenti le seguenti </w:t>
+      </w:r>
+      <w:proofErr w:type="spellStart"/>
+      <w:r>
+        <w:t>shortcut</w:t>
+      </w:r>
+      <w:proofErr w:type="spellEnd"/>
+      <w:r>
+        <w:t xml:space="preserve"> da tastiera:</w:t>
+      </w:r>
+    </w:p>
+    <w:tbl>
+      <w:tblPr>
+        <w:tblW w:w="8796" w:type="dxa"/>
+        <w:tblInd w:w="-253" w:type="dxa"/>
+        <w:tblLayout w:type="fixed"/>
+        <w:tblCellMar>
+          <w:top w:w="55" w:type="dxa"/>
+          <w:left w:w="55" w:type="dxa"/>
+          <w:bottom w:w="55" w:type="dxa"/>
+          <w:right w:w="55" w:type="dxa"/>
+        </w:tblCellMar>
+        <w:tblLook w:val="0000" w:firstRow="0" w:lastRow="0" w:firstColumn="0" w:lastColumn="0" w:noHBand="0" w:noVBand="0"/>
+      </w:tblPr>
+      <w:tblGrid>
+        <w:gridCol w:w="2758"/>
+        <w:gridCol w:w="6038"/>
+      </w:tblGrid>
+      <w:tr>
+        <w:trPr>
+          <w:trHeight w:val="296"/>
+        </w:trPr>
+        <w:tc>
+          <w:tcPr>
+            <w:tcW w:w="2758" w:type="dxa"/>
+            <w:tcBorders>
+              <w:top w:val="single" w:sz="4" w:space="0" w:color="000000"/>
+              <w:left w:val="single" w:sz="4" w:space="0" w:color="000000"/>
+              <w:bottom w:val="single" w:sz="4" w:space="0" w:color="000000"/>
+            </w:tcBorders>
+          </w:tcPr>
+          <w:p>
+            <w:pPr>
+              <w:pStyle w:val="Contenutotabella"/>
+              <w:jc w:val="center"/>
+              <w:rPr>
+                <w:b/>
+                <w:bCs/>
+              </w:rPr>
+            </w:pPr>
+            <w:proofErr w:type="spellStart"/>
+            <w:r>
+              <w:rPr>
+                <w:b/>
+                <w:bCs/>
+              </w:rPr>
+              <w:t>Shortcut</w:t>
+            </w:r>
+            <w:proofErr w:type="spellEnd"/>
+          </w:p>
+        </w:tc>
+        <w:tc>
+          <w:tcPr>
+            <w:tcW w:w="6038" w:type="dxa"/>
+            <w:tcBorders>
+              <w:top w:val="single" w:sz="4" w:space="0" w:color="000000"/>
+              <w:left w:val="single" w:sz="4" w:space="0" w:color="000000"/>
+              <w:bottom w:val="single" w:sz="4" w:space="0" w:color="000000"/>
+              <w:right w:val="single" w:sz="4" w:space="0" w:color="000000"/>
+            </w:tcBorders>
+          </w:tcPr>
+          <w:p>
+            <w:pPr>
+              <w:pStyle w:val="Contenutotabella"/>
+              <w:jc w:val="center"/>
+              <w:rPr>
+                <w:b/>
+                <w:bCs/>
+              </w:rPr>
+            </w:pPr>
+            <w:r>
+              <w:rPr>
+                <w:b/>
+                <w:bCs/>
+              </w:rPr>
+              <w:t>Spiegazione</w:t>
+            </w:r>
+          </w:p>
+        </w:tc>
+      </w:tr>
+      <w:tr>
+        <w:trPr>
+          <w:trHeight w:val="282"/>
+        </w:trPr>
+        <w:tc>
+          <w:tcPr>
+            <w:tcW w:w="2758" w:type="dxa"/>
+            <w:tcBorders>
+              <w:left w:val="single" w:sz="4" w:space="0" w:color="000000"/>
+              <w:bottom w:val="single" w:sz="4" w:space="0" w:color="000000"/>
+            </w:tcBorders>
+          </w:tcPr>
+          <w:p>
+            <w:pPr>
+              <w:pStyle w:val="Contenutotabella"/>
+            </w:pPr>
+            <w:proofErr w:type="spellStart"/>
+            <w:r>
+              <w:t>Ctrl</w:t>
+            </w:r>
+            <w:proofErr w:type="spellEnd"/>
+            <w:r>
+              <w:t xml:space="preserve"> + O</w:t>
+            </w:r>
+          </w:p>
+        </w:tc>
+        <w:tc>
+          <w:tcPr>
+            <w:tcW w:w="6038" w:type="dxa"/>
+            <w:tcBorders>
+              <w:left w:val="single" w:sz="4" w:space="0" w:color="000000"/>
+              <w:bottom w:val="single" w:sz="4" w:space="0" w:color="000000"/>
+              <w:right w:val="single" w:sz="4" w:space="0" w:color="000000"/>
+            </w:tcBorders>
+          </w:tcPr>
+          <w:p>
+            <w:pPr>
+              <w:pStyle w:val="Contenutotabella"/>
+              <w:jc w:val="right"/>
+              <w:rPr>
+                <w:u w:val="single"/>
+              </w:rPr>
+            </w:pPr>
+            <w:r>
+              <w:t>Apertura file contenente le sveglie salvate</w:t>
+            </w:r>
+          </w:p>
+        </w:tc>
+      </w:tr>
+      <w:tr>
+        <w:trPr>
+          <w:trHeight w:val="296"/>
+        </w:trPr>
+        <w:tc>
+          <w:tcPr>
+            <w:tcW w:w="2758" w:type="dxa"/>
+            <w:tcBorders>
+              <w:left w:val="single" w:sz="4" w:space="0" w:color="000000"/>
+              <w:bottom w:val="single" w:sz="4" w:space="0" w:color="000000"/>
+            </w:tcBorders>
+          </w:tcPr>
+          <w:p>
+            <w:pPr>
+              <w:pStyle w:val="Contenutotabella"/>
+            </w:pPr>
+            <w:proofErr w:type="spellStart"/>
+            <w:r>
+              <w:t>Ctrl</w:t>
+            </w:r>
+            <w:proofErr w:type="spellEnd"/>
+            <w:r>
+              <w:t xml:space="preserve"> + S</w:t>
+            </w:r>
+          </w:p>
+        </w:tc>
+        <w:tc>
+          <w:tcPr>
+            <w:tcW w:w="6038" w:type="dxa"/>
+            <w:tcBorders>
+              <w:left w:val="single" w:sz="4" w:space="0" w:color="000000"/>
+              <w:bottom w:val="single" w:sz="4" w:space="0" w:color="000000"/>
+              <w:right w:val="single" w:sz="4" w:space="0" w:color="000000"/>
+            </w:tcBorders>
+          </w:tcPr>
+          <w:p>
+            <w:pPr>
+              <w:pStyle w:val="Contenutotabella"/>
+              <w:jc w:val="right"/>
+              <w:rPr>
+                <w:u w:val="single"/>
+              </w:rPr>
+            </w:pPr>
+            <w:r>
+              <w:t>Salva le sveglie create all’interno del file adibito a tale scopo</w:t>
+            </w:r>
+          </w:p>
+        </w:tc>
+      </w:tr>
+      <w:tr>
+        <w:trPr>
+          <w:trHeight w:val="296"/>
+        </w:trPr>
+        <w:tc>
+          <w:tcPr>
+            <w:tcW w:w="2758" w:type="dxa"/>
+            <w:tcBorders>
+              <w:top w:val="single" w:sz="4" w:space="0" w:color="000000"/>
+              <w:left w:val="single" w:sz="4" w:space="0" w:color="000000"/>
+              <w:bottom w:val="single" w:sz="4" w:space="0" w:color="auto"/>
+            </w:tcBorders>
+          </w:tcPr>
+          <w:p>
+            <w:pPr>
+              <w:pStyle w:val="Contenutotabella"/>
+            </w:pPr>
+            <w:proofErr w:type="spellStart"/>
+            <w:r>
+              <w:t>Ctrl</w:t>
+            </w:r>
+            <w:proofErr w:type="spellEnd"/>
+            <w:r>
+              <w:t xml:space="preserve"> + Q</w:t>
+            </w:r>
+          </w:p>
+        </w:tc>
+        <w:tc>
+          <w:tcPr>
+            <w:tcW w:w="6038" w:type="dxa"/>
+            <w:tcBorders>
+              <w:top w:val="single" w:sz="4" w:space="0" w:color="000000"/>
+              <w:left w:val="single" w:sz="4" w:space="0" w:color="000000"/>
+              <w:bottom w:val="single" w:sz="4" w:space="0" w:color="auto"/>
+              <w:right w:val="single" w:sz="4" w:space="0" w:color="000000"/>
+            </w:tcBorders>
+          </w:tcPr>
+          <w:p>
+            <w:pPr>
+              <w:pStyle w:val="Contenutotabella"/>
+              <w:jc w:val="right"/>
+              <w:rPr>
+                <w:u w:val="single"/>
+              </w:rPr>
+            </w:pPr>
+            <w:r>
+              <w:t>Comando per uscire dall’applicazione Orologio</w:t>
+            </w:r>
+            <w:r>
+              <w:t xml:space="preserve"> </w:t>
+            </w:r>
+          </w:p>
+        </w:tc>
+      </w:tr>
+      <w:tr>
+        <w:trPr>
+          <w:trHeight w:val="296"/>
+        </w:trPr>
+        <w:tc>
+          <w:tcPr>
+            <w:tcW w:w="2758" w:type="dxa"/>
+            <w:tcBorders>
+              <w:top w:val="single" w:sz="4" w:space="0" w:color="auto"/>
+              <w:left w:val="single" w:sz="4" w:space="0" w:color="000000"/>
+              <w:bottom w:val="single" w:sz="4" w:space="0" w:color="auto"/>
+            </w:tcBorders>
+          </w:tcPr>
+          <w:p>
+            <w:pPr>
+              <w:pStyle w:val="Contenutotabella"/>
+            </w:pPr>
+            <w:proofErr w:type="spellStart"/>
+            <w:r>
+              <w:t>Ctrl</w:t>
+            </w:r>
+            <w:proofErr w:type="spellEnd"/>
+            <w:r>
+              <w:t xml:space="preserve"> + 1</w:t>
+            </w:r>
+          </w:p>
+        </w:tc>
+        <w:tc>
+          <w:tcPr>
+            <w:tcW w:w="6038" w:type="dxa"/>
+            <w:tcBorders>
+              <w:top w:val="single" w:sz="4" w:space="0" w:color="auto"/>
+              <w:left w:val="single" w:sz="4" w:space="0" w:color="000000"/>
+              <w:bottom w:val="single" w:sz="4" w:space="0" w:color="auto"/>
+              <w:right w:val="single" w:sz="4" w:space="0" w:color="000000"/>
+            </w:tcBorders>
+          </w:tcPr>
+          <w:p>
+            <w:pPr>
+              <w:pStyle w:val="Contenutotabella"/>
+              <w:jc w:val="right"/>
+            </w:pPr>
+            <w:r>
+              <w:t>Cambia la vista su Orologio</w:t>
+            </w:r>
+          </w:p>
+        </w:tc>
+      </w:tr>
+      <w:tr>
+        <w:trPr>
+          <w:trHeight w:val="296"/>
+        </w:trPr>
+        <w:tc>
+          <w:tcPr>
+            <w:tcW w:w="2758" w:type="dxa"/>
+            <w:tcBorders>
+              <w:top w:val="single" w:sz="4" w:space="0" w:color="auto"/>
+              <w:left w:val="single" w:sz="4" w:space="0" w:color="000000"/>
+              <w:bottom w:val="single" w:sz="4" w:space="0" w:color="auto"/>
+            </w:tcBorders>
+          </w:tcPr>
+          <w:p>
+            <w:pPr>
+              <w:pStyle w:val="Contenutotabella"/>
+            </w:pPr>
+            <w:proofErr w:type="spellStart"/>
+            <w:r>
+              <w:t>Ctrl</w:t>
+            </w:r>
+            <w:proofErr w:type="spellEnd"/>
+            <w:r>
+              <w:t xml:space="preserve"> + 2</w:t>
+            </w:r>
+          </w:p>
+        </w:tc>
+        <w:tc>
+          <w:tcPr>
+            <w:tcW w:w="6038" w:type="dxa"/>
+            <w:tcBorders>
+              <w:top w:val="single" w:sz="4" w:space="0" w:color="auto"/>
+              <w:left w:val="single" w:sz="4" w:space="0" w:color="000000"/>
+              <w:bottom w:val="single" w:sz="4" w:space="0" w:color="auto"/>
+              <w:right w:val="single" w:sz="4" w:space="0" w:color="000000"/>
+            </w:tcBorders>
+          </w:tcPr>
+          <w:p>
+            <w:pPr>
+              <w:pStyle w:val="Contenutotabella"/>
+              <w:jc w:val="right"/>
+            </w:pPr>
+            <w:r>
+              <w:t>Cambia la vista su Sveglia</w:t>
+            </w:r>
+          </w:p>
+        </w:tc>
+      </w:tr>
+      <w:tr>
+        <w:trPr>
+          <w:trHeight w:val="296"/>
+        </w:trPr>
+        <w:tc>
+          <w:tcPr>
+            <w:tcW w:w="2758" w:type="dxa"/>
+            <w:tcBorders>
+              <w:top w:val="single" w:sz="4" w:space="0" w:color="auto"/>
+              <w:left w:val="single" w:sz="4" w:space="0" w:color="000000"/>
+              <w:bottom w:val="single" w:sz="4" w:space="0" w:color="auto"/>
+            </w:tcBorders>
+          </w:tcPr>
+          <w:p>
+            <w:pPr>
+              <w:pStyle w:val="Contenutotabella"/>
+            </w:pPr>
+            <w:proofErr w:type="spellStart"/>
+            <w:r>
+              <w:t>Ctrl</w:t>
+            </w:r>
+            <w:proofErr w:type="spellEnd"/>
+            <w:r>
+              <w:t xml:space="preserve"> + 3</w:t>
+            </w:r>
+          </w:p>
+        </w:tc>
+        <w:tc>
+          <w:tcPr>
+            <w:tcW w:w="6038" w:type="dxa"/>
+            <w:tcBorders>
+              <w:top w:val="single" w:sz="4" w:space="0" w:color="auto"/>
+              <w:left w:val="single" w:sz="4" w:space="0" w:color="000000"/>
+              <w:bottom w:val="single" w:sz="4" w:space="0" w:color="auto"/>
+              <w:right w:val="single" w:sz="4" w:space="0" w:color="000000"/>
+            </w:tcBorders>
+          </w:tcPr>
+          <w:p>
+            <w:pPr>
+              <w:pStyle w:val="Contenutotabella"/>
+              <w:jc w:val="right"/>
+            </w:pPr>
+            <w:r>
+              <w:t>Cambia la vista su Timer</w:t>
+            </w:r>
+          </w:p>
+        </w:tc>
+      </w:tr>
+      <w:tr>
+        <w:trPr>
+          <w:trHeight w:val="296"/>
+        </w:trPr>
+        <w:tc>
+          <w:tcPr>
+            <w:tcW w:w="2758" w:type="dxa"/>
+            <w:tcBorders>
+              <w:top w:val="single" w:sz="4" w:space="0" w:color="auto"/>
+              <w:left w:val="single" w:sz="4" w:space="0" w:color="000000"/>
+              <w:bottom w:val="single" w:sz="4" w:space="0" w:color="auto"/>
+            </w:tcBorders>
+          </w:tcPr>
+          <w:p>
+            <w:pPr>
+              <w:pStyle w:val="Contenutotabella"/>
+            </w:pPr>
+            <w:proofErr w:type="spellStart"/>
+            <w:r>
+              <w:t>Ctrl</w:t>
+            </w:r>
+            <w:proofErr w:type="spellEnd"/>
+            <w:r>
+              <w:t xml:space="preserve"> + 4</w:t>
+            </w:r>
+          </w:p>
+        </w:tc>
+        <w:tc>
+          <w:tcPr>
+            <w:tcW w:w="6038" w:type="dxa"/>
+            <w:tcBorders>
+              <w:top w:val="single" w:sz="4" w:space="0" w:color="auto"/>
+              <w:left w:val="single" w:sz="4" w:space="0" w:color="000000"/>
+              <w:bottom w:val="single" w:sz="4" w:space="0" w:color="auto"/>
+              <w:right w:val="single" w:sz="4" w:space="0" w:color="000000"/>
+            </w:tcBorders>
+          </w:tcPr>
+          <w:p>
+            <w:pPr>
+              <w:pStyle w:val="Contenutotabella"/>
+              <w:jc w:val="right"/>
+            </w:pPr>
+            <w:r>
+              <w:t>Cambia la vista su Cronometro</w:t>
+            </w:r>
+          </w:p>
+        </w:tc>
+      </w:tr>
+      <w:tr>
+        <w:trPr>
+          <w:trHeight w:val="296"/>
+        </w:trPr>
+        <w:tc>
+          <w:tcPr>
+            <w:tcW w:w="2758" w:type="dxa"/>
+            <w:tcBorders>
+              <w:top w:val="single" w:sz="4" w:space="0" w:color="auto"/>
+              <w:left w:val="single" w:sz="4" w:space="0" w:color="000000"/>
+              <w:bottom w:val="single" w:sz="4" w:space="0" w:color="auto"/>
+            </w:tcBorders>
+          </w:tcPr>
+          <w:p>
+            <w:pPr>
+              <w:pStyle w:val="Contenutotabella"/>
+            </w:pPr>
+            <w:proofErr w:type="spellStart"/>
+            <w:r>
+              <w:t>Ctrl</w:t>
+            </w:r>
+            <w:proofErr w:type="spellEnd"/>
+            <w:r>
+              <w:t xml:space="preserve"> + 0</w:t>
+            </w:r>
+          </w:p>
+        </w:tc>
+        <w:tc>
+          <w:tcPr>
+            <w:tcW w:w="6038" w:type="dxa"/>
+            <w:tcBorders>
+              <w:top w:val="single" w:sz="4" w:space="0" w:color="auto"/>
+              <w:left w:val="single" w:sz="4" w:space="0" w:color="000000"/>
+              <w:bottom w:val="single" w:sz="4" w:space="0" w:color="auto"/>
+              <w:right w:val="single" w:sz="4" w:space="0" w:color="000000"/>
+            </w:tcBorders>
+          </w:tcPr>
+          <w:p>
+            <w:pPr>
+              <w:pStyle w:val="Contenutotabella"/>
+              <w:jc w:val="right"/>
+            </w:pPr>
+            <w:r>
+              <w:t>Cambia la vista su Impostazioni</w:t>
+            </w:r>
+          </w:p>
+        </w:tc>
+      </w:tr>
+      <w:tr>
+        <w:trPr>
+          <w:trHeight w:val="296"/>
+        </w:trPr>
+        <w:tc>
+          <w:tcPr>
+            <w:tcW w:w="2758" w:type="dxa"/>
+            <w:tcBorders>
+              <w:top w:val="single" w:sz="4" w:space="0" w:color="auto"/>
+              <w:left w:val="single" w:sz="4" w:space="0" w:color="000000"/>
+              <w:bottom w:val="single" w:sz="4" w:space="0" w:color="auto"/>
+            </w:tcBorders>
+          </w:tcPr>
+          <w:p>
+            <w:pPr>
+              <w:pStyle w:val="Contenutotabella"/>
+            </w:pPr>
+            <w:proofErr w:type="spellStart"/>
+            <w:r>
+              <w:t>Ctrl</w:t>
+            </w:r>
+            <w:proofErr w:type="spellEnd"/>
+            <w:r>
+              <w:t xml:space="preserve"> + I</w:t>
+            </w:r>
+          </w:p>
+        </w:tc>
+        <w:tc>
+          <w:tcPr>
+            <w:tcW w:w="6038" w:type="dxa"/>
+            <w:tcBorders>
+              <w:top w:val="single" w:sz="4" w:space="0" w:color="auto"/>
+              <w:left w:val="single" w:sz="4" w:space="0" w:color="000000"/>
+              <w:bottom w:val="single" w:sz="4" w:space="0" w:color="auto"/>
+              <w:right w:val="single" w:sz="4" w:space="0" w:color="000000"/>
+            </w:tcBorders>
+          </w:tcPr>
+          <w:p>
+            <w:pPr>
+              <w:pStyle w:val="Contenutotabella"/>
+              <w:jc w:val="right"/>
+            </w:pPr>
+            <w:r>
+              <w:t xml:space="preserve">Apre la finestra </w:t>
+            </w:r>
+            <w:proofErr w:type="spellStart"/>
+            <w:r>
+              <w:t>d</w:t>
+            </w:r>
+            <w:r>
+              <w:t>ialog</w:t>
+            </w:r>
+            <w:proofErr w:type="spellEnd"/>
+            <w:r>
+              <w:t xml:space="preserve"> contenente le informazioni sull’app </w:t>
+            </w:r>
+          </w:p>
+        </w:tc>
+      </w:tr>
+    </w:tbl>
+    <w:p/>
+    <w:p>
+      <w:pPr>
+        <w:pStyle w:val="Titolo1"/>
+        <w:ind w:left="-284" w:firstLine="142"/>
+      </w:pPr>
+      <w:bookmarkStart w:id="24" w:name="_Toc127062065"/>
+      <w:r>
+        <w:t>6. METODOLOGIE DI SVILUPPO PROGETTO</w:t>
+      </w:r>
+      <w:bookmarkEnd w:id="24"/>
+    </w:p>
+    <w:p>
+      <w:pPr>
+        <w:pStyle w:val="Titolo2"/>
+      </w:pPr>
+      <w:bookmarkStart w:id="25" w:name="_Toc127062066"/>
+      <w:r>
+        <w:t>6.</w:t>
+      </w:r>
+      <w:r>
+        <w:rPr>
+          <w:caps w:val="0"/>
+        </w:rPr>
+        <w:t>1 IDEA DI PROGETTO</w:t>
+      </w:r>
+      <w:bookmarkEnd w:id="25"/>
+    </w:p>
+    <w:p>
+      <w:r>
+        <w:t>Per realizzare questo progetto ci siamo lasciati ispirare dall’interfaccia grafica e dalle funzionalità offerte da alcune web app e dall’applicazione dell’orologio di Microsoft Windows.</w:t>
+      </w:r>
+    </w:p>
+    <w:p>
+      <w:pPr>
+        <w:pStyle w:val="Titolo2"/>
+      </w:pPr>
+      <w:bookmarkStart w:id="26" w:name="_Toc127062067"/>
+      <w:r>
+        <w:t xml:space="preserve">6.2 </w:t>
+      </w:r>
+      <w:r>
+        <w:t>DEFINIZIONE</w:t>
+      </w:r>
+      <w:r>
+        <w:t xml:space="preserve"> della gerarchia</w:t>
+      </w:r>
+      <w:bookmarkEnd w:id="26"/>
+    </w:p>
+    <w:p>
+      <w:r>
+        <w:t xml:space="preserve">Per sviluppare la gerarchia costituita dai vincoli di progetto abbiamo realizzato prima un diagramma UML delle classi (anche se non abbiamo ancora frequentato il corso Tecniche e Progettazione per lo Sviluppo Software) che ci ha permesso di individuare agevolmente le varie dipendenze dettate da una buona </w:t>
+      </w:r>
+      <w:r>
+        <w:t>programmazione con paradigma orientato agli oggetti. Il diagramma UML è stato disegnato con il software gratuito Draw.io.</w:t>
+      </w:r>
+    </w:p>
+    <w:p>
+      <w:r>
+        <w:t>6.3 CREAZIONE DELLO STORYBOARD</w:t>
+      </w:r>
+    </w:p>
+    <w:p>
+      <w:r>
+        <w:t>Per sviluppare la GUI abbiamo utilizzato Figma, questo software ci ha permesso di abbozzare agevolmente tutta la grafica necessaria per implementare tutte le funzionalità che permetteva di sfruttare il modello dati realizzato.</w:t>
+      </w:r>
+    </w:p>
+    <w:p>
+      <w:pPr>
+        <w:pStyle w:val="Titolo2"/>
+      </w:pPr>
+      <w:bookmarkStart w:id="27" w:name="_Toc127062068"/>
+      <w:r>
+        <w:t>6.4 COLLABORAZIONE</w:t>
+      </w:r>
+      <w:bookmarkEnd w:id="27"/>
+    </w:p>
+    <w:p>
+      <w:r>
+        <w:t>Per sviluppare il codice dell’applicazione ed avere sempre una corretta sincronizzazione il mio lavoro e quello del mio compagno ci siamo affidati al famoso software di versionamento Git. Ed abbiamo usato GitHub per gestire la repository.</w:t>
+      </w:r>
+    </w:p>
+    <w:p>
+      <w:r>
+        <w:t>Abbiamo inoltre usato un software in stile GannProject per gestire i singoli task di ognuno di noi, le milestone e le relative tempistiche.</w:t>
+      </w:r>
+    </w:p>
+    <w:p>
+      <w:r>
+        <w:t xml:space="preserve">Io e il mio compagno abbiamo collaborato interamente per le cinquanta ore relative al progetto grazie ad un software di videochat chiamato Discord che ci permetteva di parlarci e </w:t>
+      </w:r>
+      <w:r>
+        <w:t>proiettare</w:t>
+      </w:r>
+      <w:r>
+        <w:t xml:space="preserve"> il nostro schermo a vicenda.</w:t>
       </w:r>
     </w:p>
     <w:p/>
@@ -3784,119 +4478,14 @@
     <w:p>
       <w:pPr>
         <w:pStyle w:val="Titolo1"/>
-        <w:ind w:left="-284" w:firstLine="142"/>
-      </w:pPr>
-      <w:bookmarkStart w:id="23" w:name="_Toc127062065"/>
-      <w:r>
-        <w:lastRenderedPageBreak/>
-        <w:t>6. METODOLOGIE DI SVILUPPO PROGETTO</w:t>
-      </w:r>
-      <w:bookmarkEnd w:id="23"/>
-    </w:p>
-    <w:p>
-      <w:pPr>
-        <w:pStyle w:val="Titolo2"/>
-      </w:pPr>
-      <w:bookmarkStart w:id="24" w:name="_Toc127062066"/>
-      <w:r>
-        <w:t>6.</w:t>
-      </w:r>
-      <w:r>
-        <w:rPr>
-          <w:caps w:val="0"/>
-        </w:rPr>
-        <w:t>1 IDEA DI PROGETTO</w:t>
-      </w:r>
-      <w:bookmarkEnd w:id="24"/>
-    </w:p>
-    <w:p>
-      <w:r>
-        <w:t>Per realizzare questo progetto ci siamo lasciati ispirare dall’interfaccia grafica e dalle funzionalità offerte da alcune web app e dall’applicazione dell’orologio di Microsoft Windows.</w:t>
-      </w:r>
-    </w:p>
-    <w:p>
-      <w:pPr>
-        <w:pStyle w:val="Titolo2"/>
-      </w:pPr>
-      <w:bookmarkStart w:id="25" w:name="_Toc127062067"/>
-      <w:r>
-        <w:t xml:space="preserve">6.2 </w:t>
-      </w:r>
-      <w:r>
-        <w:t>DEFINIZIONE</w:t>
-      </w:r>
-      <w:r>
-        <w:t xml:space="preserve"> della gerarchia</w:t>
-      </w:r>
-      <w:bookmarkEnd w:id="25"/>
-    </w:p>
-    <w:p>
-      <w:r>
-        <w:t xml:space="preserve">Per sviluppare la gerarchia costituita dai vincoli di progetto abbiamo realizzato prima un diagramma UML delle classi (anche se non abbiamo ancora frequentato il corso Tecniche e Progettazione per lo Sviluppo Software) che ci ha permesso di individuare agevolmente le varie dipendenze dettate da una buona </w:t>
-      </w:r>
-      <w:r>
-        <w:t>programmazione con paradigma orientato agli oggetti. Il diagramma UML è stato disegnato con il software gratuito Draw.io.</w:t>
-      </w:r>
-    </w:p>
-    <w:p>
-      <w:r>
-        <w:t>6.3 CREAZIONE DELLO STORYBOARD</w:t>
-      </w:r>
-    </w:p>
-    <w:p>
-      <w:r>
-        <w:t>Per sviluppare la GUI abbiamo utilizzato Figma, questo software ci ha permesso di abbozzare agevolmente tutta la grafica necessaria per implementare tutte le funzionalità che permetteva di sfruttare il modello dati realizzato.</w:t>
-      </w:r>
-    </w:p>
-    <w:p>
-      <w:pPr>
-        <w:pStyle w:val="Titolo2"/>
-      </w:pPr>
-      <w:bookmarkStart w:id="26" w:name="_Toc127062068"/>
-      <w:r>
-        <w:t>6.4 COLLABORAZIONE</w:t>
-      </w:r>
-      <w:bookmarkEnd w:id="26"/>
-    </w:p>
-    <w:p>
-      <w:r>
-        <w:t>Per sviluppare il codice dell’applicazione ed avere sempre una corretta sincronizzazione il mio lavoro e quello del mio compagno ci siamo affidati al famoso software di versionamento Git. Ed abbiamo usato GitHub per gestire la repository.</w:t>
-      </w:r>
-    </w:p>
-    <w:p>
-      <w:r>
-        <w:t>Abbiamo inoltre usato un software in stile GannProject per gestire i singoli task di ognuno di noi, le milestone e le relative tempistiche.</w:t>
-      </w:r>
-    </w:p>
-    <w:p>
-      <w:r>
-        <w:t xml:space="preserve">Io e il mio compagno abbiamo collaborato interamente per le cinquanta ore relative al progetto grazie ad un software di videochat chiamato Discord che ci permetteva di parlarci e </w:t>
-      </w:r>
-      <w:r>
-        <w:t>proiettare</w:t>
-      </w:r>
-      <w:r>
-        <w:t xml:space="preserve"> il nostro schermo a vicenda.</w:t>
-      </w:r>
-    </w:p>
-    <w:p/>
-    <w:p/>
-    <w:p/>
-    <w:p/>
-    <w:p/>
-    <w:p/>
-    <w:p/>
-    <w:p>
-      <w:pPr>
-        <w:pStyle w:val="Titolo1"/>
         <w:ind w:left="-142"/>
       </w:pPr>
-      <w:bookmarkStart w:id="27" w:name="_Toc127062069"/>
+      <w:bookmarkStart w:id="28" w:name="_Toc127062069"/>
       <w:r>
         <w:lastRenderedPageBreak/>
         <w:t>7.1 RENDICONTO ORE</w:t>
       </w:r>
-      <w:bookmarkEnd w:id="27"/>
+      <w:bookmarkEnd w:id="28"/>
     </w:p>
     <w:p/>
     <w:tbl>
@@ -5072,6 +5661,119 @@
     </w:lvl>
   </w:abstractNum>
   <w:abstractNum w:abstractNumId="14" w15:restartNumberingAfterBreak="0">
+    <w:nsid w:val="25B12E57"/>
+    <w:multiLevelType w:val="hybridMultilevel"/>
+    <w:tmpl w:val="BA2475AC"/>
+    <w:lvl w:ilvl="0" w:tplc="E334CD54">
+      <w:start w:val="1"/>
+      <w:numFmt w:val="bullet"/>
+      <w:lvlText w:val="-"/>
+      <w:lvlJc w:val="left"/>
+      <w:pPr>
+        <w:ind w:left="720" w:hanging="360"/>
+      </w:pPr>
+      <w:rPr>
+        <w:rFonts w:ascii="Constantia" w:eastAsiaTheme="minorEastAsia" w:hAnsi="Constantia" w:cstheme="minorBidi" w:hint="default"/>
+      </w:rPr>
+    </w:lvl>
+    <w:lvl w:ilvl="1" w:tplc="04100003" w:tentative="1">
+      <w:start w:val="1"/>
+      <w:numFmt w:val="bullet"/>
+      <w:lvlText w:val="o"/>
+      <w:lvlJc w:val="left"/>
+      <w:pPr>
+        <w:ind w:left="1440" w:hanging="360"/>
+      </w:pPr>
+      <w:rPr>
+        <w:rFonts w:ascii="Courier New" w:hAnsi="Courier New" w:cs="Courier New" w:hint="default"/>
+      </w:rPr>
+    </w:lvl>
+    <w:lvl w:ilvl="2" w:tplc="04100005" w:tentative="1">
+      <w:start w:val="1"/>
+      <w:numFmt w:val="bullet"/>
+      <w:lvlText w:val=""/>
+      <w:lvlJc w:val="left"/>
+      <w:pPr>
+        <w:ind w:left="2160" w:hanging="360"/>
+      </w:pPr>
+      <w:rPr>
+        <w:rFonts w:ascii="Wingdings" w:hAnsi="Wingdings" w:hint="default"/>
+      </w:rPr>
+    </w:lvl>
+    <w:lvl w:ilvl="3" w:tplc="04100001" w:tentative="1">
+      <w:start w:val="1"/>
+      <w:numFmt w:val="bullet"/>
+      <w:lvlText w:val=""/>
+      <w:lvlJc w:val="left"/>
+      <w:pPr>
+        <w:ind w:left="2880" w:hanging="360"/>
+      </w:pPr>
+      <w:rPr>
+        <w:rFonts w:ascii="Symbol" w:hAnsi="Symbol" w:hint="default"/>
+      </w:rPr>
+    </w:lvl>
+    <w:lvl w:ilvl="4" w:tplc="04100003" w:tentative="1">
+      <w:start w:val="1"/>
+      <w:numFmt w:val="bullet"/>
+      <w:lvlText w:val="o"/>
+      <w:lvlJc w:val="left"/>
+      <w:pPr>
+        <w:ind w:left="3600" w:hanging="360"/>
+      </w:pPr>
+      <w:rPr>
+        <w:rFonts w:ascii="Courier New" w:hAnsi="Courier New" w:cs="Courier New" w:hint="default"/>
+      </w:rPr>
+    </w:lvl>
+    <w:lvl w:ilvl="5" w:tplc="04100005" w:tentative="1">
+      <w:start w:val="1"/>
+      <w:numFmt w:val="bullet"/>
+      <w:lvlText w:val=""/>
+      <w:lvlJc w:val="left"/>
+      <w:pPr>
+        <w:ind w:left="4320" w:hanging="360"/>
+      </w:pPr>
+      <w:rPr>
+        <w:rFonts w:ascii="Wingdings" w:hAnsi="Wingdings" w:hint="default"/>
+      </w:rPr>
+    </w:lvl>
+    <w:lvl w:ilvl="6" w:tplc="04100001" w:tentative="1">
+      <w:start w:val="1"/>
+      <w:numFmt w:val="bullet"/>
+      <w:lvlText w:val=""/>
+      <w:lvlJc w:val="left"/>
+      <w:pPr>
+        <w:ind w:left="5040" w:hanging="360"/>
+      </w:pPr>
+      <w:rPr>
+        <w:rFonts w:ascii="Symbol" w:hAnsi="Symbol" w:hint="default"/>
+      </w:rPr>
+    </w:lvl>
+    <w:lvl w:ilvl="7" w:tplc="04100003" w:tentative="1">
+      <w:start w:val="1"/>
+      <w:numFmt w:val="bullet"/>
+      <w:lvlText w:val="o"/>
+      <w:lvlJc w:val="left"/>
+      <w:pPr>
+        <w:ind w:left="5760" w:hanging="360"/>
+      </w:pPr>
+      <w:rPr>
+        <w:rFonts w:ascii="Courier New" w:hAnsi="Courier New" w:cs="Courier New" w:hint="default"/>
+      </w:rPr>
+    </w:lvl>
+    <w:lvl w:ilvl="8" w:tplc="04100005" w:tentative="1">
+      <w:start w:val="1"/>
+      <w:numFmt w:val="bullet"/>
+      <w:lvlText w:val=""/>
+      <w:lvlJc w:val="left"/>
+      <w:pPr>
+        <w:ind w:left="6480" w:hanging="360"/>
+      </w:pPr>
+      <w:rPr>
+        <w:rFonts w:ascii="Wingdings" w:hAnsi="Wingdings" w:hint="default"/>
+      </w:rPr>
+    </w:lvl>
+  </w:abstractNum>
+  <w:abstractNum w:abstractNumId="15" w15:restartNumberingAfterBreak="0">
     <w:nsid w:val="2A3440CC"/>
     <w:multiLevelType w:val="multilevel"/>
     <w:tmpl w:val="B5CE5722"/>
@@ -5158,7 +5860,7 @@
       </w:pPr>
     </w:lvl>
   </w:abstractNum>
-  <w:abstractNum w:abstractNumId="15" w15:restartNumberingAfterBreak="0">
+  <w:abstractNum w:abstractNumId="16" w15:restartNumberingAfterBreak="0">
     <w:nsid w:val="65BC2713"/>
     <w:multiLevelType w:val="multilevel"/>
     <w:tmpl w:val="04090023"/>
@@ -5245,7 +5947,7 @@
       </w:pPr>
     </w:lvl>
   </w:abstractNum>
-  <w:abstractNum w:abstractNumId="16" w15:restartNumberingAfterBreak="0">
+  <w:abstractNum w:abstractNumId="17" w15:restartNumberingAfterBreak="0">
     <w:nsid w:val="6BE0360C"/>
     <w:multiLevelType w:val="multilevel"/>
     <w:tmpl w:val="2E969558"/>
@@ -5357,16 +6059,16 @@
     <w:abstractNumId w:val="11"/>
   </w:num>
   <w:num w:numId="9" w16cid:durableId="888876461">
-    <w:abstractNumId w:val="14"/>
+    <w:abstractNumId w:val="15"/>
   </w:num>
   <w:num w:numId="10" w16cid:durableId="296958721">
     <w:abstractNumId w:val="13"/>
   </w:num>
   <w:num w:numId="11" w16cid:durableId="1015380119">
-    <w:abstractNumId w:val="16"/>
+    <w:abstractNumId w:val="17"/>
   </w:num>
   <w:num w:numId="12" w16cid:durableId="471094818">
-    <w:abstractNumId w:val="15"/>
+    <w:abstractNumId w:val="16"/>
   </w:num>
   <w:num w:numId="13" w16cid:durableId="1929343652">
     <w:abstractNumId w:val="7"/>
@@ -5394,6 +6096,9 @@
   </w:num>
   <w:num w:numId="21" w16cid:durableId="599148536">
     <w:abstractNumId w:val="10"/>
+  </w:num>
+  <w:num w:numId="22" w16cid:durableId="802162060">
+    <w:abstractNumId w:val="14"/>
   </w:num>
 </w:numbering>
 </file>

--- a/Relazione.docx
+++ b/Relazione.docx
@@ -138,6 +138,7 @@
         <w:rPr>
           <w:b/>
           <w:bCs/>
+          <w:sz w:val="20"/>
         </w:rPr>
       </w:sdtEndPr>
       <w:sdtContent>
@@ -2723,6 +2724,7 @@
         <w:jc w:val="both"/>
       </w:pPr>
       <w:r>
+        <w:lastRenderedPageBreak/>
         <w:t xml:space="preserve">Abbiamo un menù generale nella parte superiore, che ci permette di interagire con la sezione legata alla persistenza dei dati (dunque relativa al salvataggio o all’apertura di dati salvati su disco), di passare da una vista all’altra, accedere alle impostazioni e infine di uscire dall’applicazione. </w:t>
       </w:r>
     </w:p>
@@ -2839,7 +2841,6 @@
       </w:pPr>
       <w:bookmarkStart w:id="7" w:name="_Toc127062048"/>
       <w:r>
-        <w:lastRenderedPageBreak/>
         <w:t>MANUALE UTENTE</w:t>
       </w:r>
       <w:bookmarkEnd w:id="7"/>
@@ -2879,6 +2880,7 @@
         <w:jc w:val="both"/>
       </w:pPr>
       <w:r>
+        <w:lastRenderedPageBreak/>
         <w:t xml:space="preserve">Successivamente, esso può essere </w:t>
       </w:r>
       <w:r>
@@ -3713,26 +3715,29 @@
     </w:p>
     <w:p>
       <w:r>
+        <w:t xml:space="preserve">La prima si chiama </w:t>
+      </w:r>
+      <w:r>
+        <w:t>scriviArraySuFileJson</w:t>
+      </w:r>
+      <w:r>
+        <w:t xml:space="preserve">. Essa è capace di scrivere su un file json </w:t>
+      </w:r>
+      <w:r>
+        <w:t xml:space="preserve">e quindi rendere persistente </w:t>
+      </w:r>
+      <w:r>
+        <w:t>le informazioni relative ad un set di</w:t>
+      </w:r>
+      <w:r>
+        <w:t xml:space="preserve"> sveglie precedentemente create manualmente,</w:t>
+      </w:r>
+      <w:r>
+        <w:t xml:space="preserve"> una volta specificato il tipo degli oggetti che stiamo trattando (Widget relativi </w:t>
+      </w:r>
+      <w:r>
         <w:lastRenderedPageBreak/>
-        <w:t xml:space="preserve">La prima si chiama </w:t>
-      </w:r>
-      <w:r>
-        <w:t>scriviArraySuFileJson</w:t>
-      </w:r>
-      <w:r>
-        <w:t xml:space="preserve">. Essa è capace di scrivere su un file json </w:t>
-      </w:r>
-      <w:r>
-        <w:t xml:space="preserve">e quindi rendere persistente </w:t>
-      </w:r>
-      <w:r>
-        <w:t>le informazioni relative ad un set di</w:t>
-      </w:r>
-      <w:r>
-        <w:t xml:space="preserve"> sveglie precedentemente create manualmente,</w:t>
-      </w:r>
-      <w:r>
-        <w:t xml:space="preserve"> una volta specificato il tipo degli oggetti che stiamo trattando (Widget relativi alle Sveglie nel nostro specifico caso), un percorso file relativo ad un file con estensione .json e un ArrayList di oggetti del tipo specificato</w:t>
+        <w:t>alle Sveglie nel nostro specifico caso), un percorso file relativo ad un file con estensione .json e un ArrayList di oggetti del tipo specificato</w:t>
       </w:r>
       <w:r>
         <w:t>.</w:t>
@@ -4062,10 +4067,7 @@
               </w:rPr>
             </w:pPr>
             <w:r>
-              <w:t>Comando per uscire dall’applicazione Orologio</w:t>
-            </w:r>
-            <w:r>
-              <w:t xml:space="preserve"> </w:t>
+              <w:t xml:space="preserve">Comando per uscire dall’applicazione Orologio </w:t>
             </w:r>
           </w:p>
         </w:tc>
@@ -4378,6 +4380,7 @@
       </w:pPr>
       <w:bookmarkStart w:id="24" w:name="_Toc127062065"/>
       <w:r>
+        <w:lastRenderedPageBreak/>
         <w:t>6. METODOLOGIE DI SVILUPPO PROGETTO</w:t>
       </w:r>
       <w:bookmarkEnd w:id="24"/>
@@ -4482,7 +4485,6 @@
       </w:pPr>
       <w:bookmarkStart w:id="28" w:name="_Toc127062069"/>
       <w:r>
-        <w:lastRenderedPageBreak/>
         <w:t>7.1 RENDICONTO ORE</w:t>
       </w:r>
       <w:bookmarkEnd w:id="28"/>
@@ -4533,6 +4535,7 @@
                 <w:b/>
                 <w:bCs/>
               </w:rPr>
+              <w:lastRenderedPageBreak/>
               <w:t>Attività</w:t>
             </w:r>
           </w:p>
@@ -6502,7 +6505,10 @@
   <w:style w:type="paragraph" w:default="1" w:styleId="Normale">
     <w:name w:val="Normal"/>
     <w:qFormat/>
-    <w:rsid w:val="00FD1504"/>
+    <w:rsid w:val="007E3279"/>
+    <w:rPr>
+      <w:sz w:val="20"/>
+    </w:rPr>
   </w:style>
   <w:style w:type="paragraph" w:styleId="Titolo1">
     <w:name w:val="heading 1"/>
